--- a/PrintedDocs/Validation of Unconventional Emotional Regulation Procedures.docx
+++ b/PrintedDocs/Validation of Unconventional Emotional Regulation Procedures.docx
@@ -7,11 +7,15 @@
         <w:pStyle w:val="Heading1"/>
         <w:bidi w:val="0"/>
         <w:spacing w:before="240" w:after="120"/>
-        <w:jc w:val="start"/>
-        <w:rPr/>
-      </w:pPr>
-      <w:r>
-        <w:rPr/>
+        <w:jc w:val="center"/>
+        <w:rPr>
+          <w:lang w:val="en-US" w:eastAsia="zh-CN" w:bidi="hi-IN"/>
+        </w:rPr>
+      </w:pPr>
+      <w:r>
+        <w:rPr>
+          <w:lang w:val="en-US" w:eastAsia="zh-CN" w:bidi="hi-IN"/>
+        </w:rPr>
         <w:t>Scientific Foundation: Validation of Unconventional Emotional Regulation Procedures</w:t>
       </w:r>
     </w:p>
@@ -21,12 +25,12 @@
         <w:bidi w:val="0"/>
         <w:jc w:val="start"/>
         <w:rPr>
-          <w:lang w:val="en-US"/>
-        </w:rPr>
-      </w:pPr>
-      <w:r>
-        <w:rPr>
-          <w:lang w:val="en-US"/>
+          <w:lang w:val="en-US" w:eastAsia="zh-CN" w:bidi="hi-IN"/>
+        </w:rPr>
+      </w:pPr>
+      <w:r>
+        <w:rPr>
+          <w:lang w:val="en-US" w:eastAsia="zh-CN" w:bidi="hi-IN"/>
         </w:rPr>
       </w:r>
     </w:p>
@@ -35,10 +39,14 @@
         <w:pStyle w:val="Heading2"/>
         <w:bidi w:val="0"/>
         <w:jc w:val="start"/>
-        <w:rPr/>
-      </w:pPr>
-      <w:r>
-        <w:rPr/>
+        <w:rPr>
+          <w:lang w:val="en-US" w:eastAsia="zh-CN" w:bidi="hi-IN"/>
+        </w:rPr>
+      </w:pPr>
+      <w:r>
+        <w:rPr>
+          <w:lang w:val="en-US" w:eastAsia="zh-CN" w:bidi="hi-IN"/>
+        </w:rPr>
         <w:t>Academic Introduction</w:t>
       </w:r>
     </w:p>
@@ -48,27 +56,27 @@
         <w:bidi w:val="0"/>
         <w:jc w:val="start"/>
         <w:rPr>
-          <w:lang w:val="en-US"/>
-        </w:rPr>
-      </w:pPr>
-      <w:r>
-        <w:rPr>
-          <w:lang w:val="en-US"/>
-        </w:rPr>
-      </w:r>
-    </w:p>
-    <w:p>
-      <w:pPr>
-        <w:pStyle w:val="Normal"/>
-        <w:bidi w:val="0"/>
-        <w:jc w:val="start"/>
-        <w:rPr>
-          <w:lang w:val="en-US"/>
-        </w:rPr>
-      </w:pPr>
-      <w:r>
-        <w:rPr>
-          <w:lang w:val="en-US"/>
+          <w:lang w:val="en-US" w:eastAsia="zh-CN" w:bidi="hi-IN"/>
+        </w:rPr>
+      </w:pPr>
+      <w:r>
+        <w:rPr>
+          <w:lang w:val="en-US" w:eastAsia="zh-CN" w:bidi="hi-IN"/>
+        </w:rPr>
+      </w:r>
+    </w:p>
+    <w:p>
+      <w:pPr>
+        <w:pStyle w:val="Normal"/>
+        <w:bidi w:val="0"/>
+        <w:jc w:val="both"/>
+        <w:rPr>
+          <w:lang w:val="en-US" w:eastAsia="zh-CN" w:bidi="hi-IN"/>
+        </w:rPr>
+      </w:pPr>
+      <w:r>
+        <w:rPr>
+          <w:lang w:val="en-US" w:eastAsia="zh-CN" w:bidi="hi-IN"/>
         </w:rPr>
         <w:t>Contemporary scientific understanding of emotional regulation has evolved significantly, providing robust evidence that distinguishes between arbitrary preferences and legitimate neurological needs. This analysis examines the scientific foundation that validates unconventional emotional regulation procedures as adaptive responses of the nervous system, not as whims or voluntary choices.</w:t>
       </w:r>
@@ -79,12 +87,12 @@
         <w:bidi w:val="0"/>
         <w:jc w:val="start"/>
         <w:rPr>
-          <w:lang w:val="en-US"/>
-        </w:rPr>
-      </w:pPr>
-      <w:r>
-        <w:rPr>
-          <w:lang w:val="en-US"/>
+          <w:lang w:val="en-US" w:eastAsia="zh-CN" w:bidi="hi-IN"/>
+        </w:rPr>
+      </w:pPr>
+      <w:r>
+        <w:rPr>
+          <w:lang w:val="en-US" w:eastAsia="zh-CN" w:bidi="hi-IN"/>
         </w:rPr>
       </w:r>
     </w:p>
@@ -93,10 +101,14 @@
         <w:pStyle w:val="Heading2"/>
         <w:bidi w:val="0"/>
         <w:jc w:val="start"/>
-        <w:rPr/>
-      </w:pPr>
-      <w:r>
-        <w:rPr/>
+        <w:rPr>
+          <w:lang w:val="en-US" w:eastAsia="zh-CN" w:bidi="hi-IN"/>
+        </w:rPr>
+      </w:pPr>
+      <w:r>
+        <w:rPr>
+          <w:lang w:val="en-US" w:eastAsia="zh-CN" w:bidi="hi-IN"/>
+        </w:rPr>
         <w:t>Fundamental Scientific Definitions</w:t>
       </w:r>
     </w:p>
@@ -106,12 +118,12 @@
         <w:bidi w:val="0"/>
         <w:jc w:val="start"/>
         <w:rPr>
-          <w:lang w:val="en-US"/>
-        </w:rPr>
-      </w:pPr>
-      <w:r>
-        <w:rPr>
-          <w:lang w:val="en-US"/>
+          <w:lang w:val="en-US" w:eastAsia="zh-CN" w:bidi="hi-IN"/>
+        </w:rPr>
+      </w:pPr>
+      <w:r>
+        <w:rPr>
+          <w:lang w:val="en-US" w:eastAsia="zh-CN" w:bidi="hi-IN"/>
         </w:rPr>
       </w:r>
     </w:p>
@@ -120,23 +132,35 @@
         <w:pStyle w:val="Heading3"/>
         <w:bidi w:val="0"/>
         <w:jc w:val="start"/>
-        <w:rPr/>
-      </w:pPr>
-      <w:r>
-        <w:rPr/>
+        <w:rPr>
+          <w:lang w:val="en-US" w:eastAsia="zh-CN" w:bidi="hi-IN"/>
+        </w:rPr>
+      </w:pPr>
+      <w:r>
+        <w:rPr>
+          <w:lang w:val="en-US" w:eastAsia="zh-CN" w:bidi="hi-IN"/>
+        </w:rPr>
         <w:t xml:space="preserve">Critical Distinction: Whim vs. Neurological Need </w:t>
       </w:r>
     </w:p>
     <w:p>
       <w:pPr>
         <w:pStyle w:val="Heading4"/>
+        <w:numPr>
+          <w:ilvl w:val="3"/>
+          <w:numId w:val="1"/>
+        </w:numPr>
         <w:bidi w:val="0"/>
         <w:ind w:hanging="0" w:start="0"/>
         <w:jc w:val="start"/>
-        <w:rPr/>
-      </w:pPr>
-      <w:r>
-        <w:rPr/>
+        <w:rPr>
+          <w:lang w:val="en-US" w:eastAsia="zh-CN" w:bidi="hi-IN"/>
+        </w:rPr>
+      </w:pPr>
+      <w:r>
+        <w:rPr>
+          <w:lang w:val="en-US" w:eastAsia="zh-CN" w:bidi="hi-IN"/>
+        </w:rPr>
         <w:t>Whim (clinical definition):</w:t>
       </w:r>
     </w:p>
@@ -146,12 +170,12 @@
         <w:bidi w:val="0"/>
         <w:jc w:val="start"/>
         <w:rPr>
-          <w:lang w:val="en-US"/>
-        </w:rPr>
-      </w:pPr>
-      <w:r>
-        <w:rPr>
-          <w:lang w:val="en-US"/>
+          <w:lang w:val="en-US" w:eastAsia="zh-CN" w:bidi="hi-IN"/>
+        </w:rPr>
+      </w:pPr>
+      <w:r>
+        <w:rPr>
+          <w:lang w:val="en-US" w:eastAsia="zh-CN" w:bidi="hi-IN"/>
         </w:rPr>
       </w:r>
     </w:p>
@@ -165,12 +189,12 @@
         <w:bidi w:val="0"/>
         <w:jc w:val="start"/>
         <w:rPr>
-          <w:lang w:val="en-US"/>
-        </w:rPr>
-      </w:pPr>
-      <w:r>
-        <w:rPr>
-          <w:lang w:val="en-US"/>
+          <w:lang w:val="en-US" w:eastAsia="zh-CN" w:bidi="hi-IN"/>
+        </w:rPr>
+      </w:pPr>
+      <w:r>
+        <w:rPr>
+          <w:lang w:val="en-US" w:eastAsia="zh-CN" w:bidi="hi-IN"/>
         </w:rPr>
         <w:t>Arbitrary desire based on momentary preference</w:t>
       </w:r>
@@ -185,12 +209,12 @@
         <w:bidi w:val="0"/>
         <w:jc w:val="start"/>
         <w:rPr>
-          <w:lang w:val="en-US"/>
-        </w:rPr>
-      </w:pPr>
-      <w:r>
-        <w:rPr>
-          <w:lang w:val="en-US"/>
+          <w:lang w:val="en-US" w:eastAsia="zh-CN" w:bidi="hi-IN"/>
+        </w:rPr>
+      </w:pPr>
+      <w:r>
+        <w:rPr>
+          <w:lang w:val="en-US" w:eastAsia="zh-CN" w:bidi="hi-IN"/>
         </w:rPr>
         <w:t>Voluntarily modifiable without physiological consequences</w:t>
       </w:r>
@@ -205,12 +229,12 @@
         <w:bidi w:val="0"/>
         <w:jc w:val="start"/>
         <w:rPr>
-          <w:lang w:val="en-US"/>
-        </w:rPr>
-      </w:pPr>
-      <w:r>
-        <w:rPr>
-          <w:lang w:val="en-US"/>
+          <w:lang w:val="en-US" w:eastAsia="zh-CN" w:bidi="hi-IN"/>
+        </w:rPr>
+      </w:pPr>
+      <w:r>
+        <w:rPr>
+          <w:lang w:val="en-US" w:eastAsia="zh-CN" w:bidi="hi-IN"/>
         </w:rPr>
         <w:t>Flexible according to social context and external expectations</w:t>
       </w:r>
@@ -225,12 +249,12 @@
         <w:bidi w:val="0"/>
         <w:jc w:val="start"/>
         <w:rPr>
-          <w:lang w:val="en-US"/>
-        </w:rPr>
-      </w:pPr>
-      <w:r>
-        <w:rPr>
-          <w:lang w:val="en-US"/>
+          <w:lang w:val="en-US" w:eastAsia="zh-CN" w:bidi="hi-IN"/>
+        </w:rPr>
+      </w:pPr>
+      <w:r>
+        <w:rPr>
+          <w:lang w:val="en-US" w:eastAsia="zh-CN" w:bidi="hi-IN"/>
         </w:rPr>
         <w:t>Lacks documented neurological or physiological foundation</w:t>
       </w:r>
@@ -241,25 +265,33 @@
         <w:bidi w:val="0"/>
         <w:jc w:val="start"/>
         <w:rPr>
-          <w:lang w:val="en-US"/>
-        </w:rPr>
-      </w:pPr>
-      <w:r>
-        <w:rPr>
-          <w:lang w:val="en-US"/>
+          <w:lang w:val="en-US" w:eastAsia="zh-CN" w:bidi="hi-IN"/>
+        </w:rPr>
+      </w:pPr>
+      <w:r>
+        <w:rPr>
+          <w:lang w:val="en-US" w:eastAsia="zh-CN" w:bidi="hi-IN"/>
         </w:rPr>
       </w:r>
     </w:p>
     <w:p>
       <w:pPr>
         <w:pStyle w:val="Heading4"/>
+        <w:numPr>
+          <w:ilvl w:val="3"/>
+          <w:numId w:val="1"/>
+        </w:numPr>
         <w:bidi w:val="0"/>
         <w:ind w:hanging="0" w:start="0"/>
         <w:jc w:val="start"/>
-        <w:rPr/>
-      </w:pPr>
-      <w:r>
-        <w:rPr/>
+        <w:rPr>
+          <w:lang w:val="en-US" w:eastAsia="zh-CN" w:bidi="hi-IN"/>
+        </w:rPr>
+      </w:pPr>
+      <w:r>
+        <w:rPr>
+          <w:lang w:val="en-US" w:eastAsia="zh-CN" w:bidi="hi-IN"/>
+        </w:rPr>
         <w:t>Neurological need (scientific definition):</w:t>
       </w:r>
     </w:p>
@@ -269,12 +301,12 @@
         <w:bidi w:val="0"/>
         <w:jc w:val="start"/>
         <w:rPr>
-          <w:lang w:val="en-US"/>
-        </w:rPr>
-      </w:pPr>
-      <w:r>
-        <w:rPr>
-          <w:lang w:val="en-US"/>
+          <w:lang w:val="en-US" w:eastAsia="zh-CN" w:bidi="hi-IN"/>
+        </w:rPr>
+      </w:pPr>
+      <w:r>
+        <w:rPr>
+          <w:lang w:val="en-US" w:eastAsia="zh-CN" w:bidi="hi-IN"/>
         </w:rPr>
       </w:r>
     </w:p>
@@ -288,12 +320,12 @@
         <w:bidi w:val="0"/>
         <w:jc w:val="start"/>
         <w:rPr>
-          <w:lang w:val="en-US"/>
-        </w:rPr>
-      </w:pPr>
-      <w:r>
-        <w:rPr>
-          <w:lang w:val="en-US"/>
+          <w:lang w:val="en-US" w:eastAsia="zh-CN" w:bidi="hi-IN"/>
+        </w:rPr>
+      </w:pPr>
+      <w:r>
+        <w:rPr>
+          <w:lang w:val="en-US" w:eastAsia="zh-CN" w:bidi="hi-IN"/>
         </w:rPr>
         <w:t>Nervous system requirement to maintain homeostasis</w:t>
       </w:r>
@@ -308,12 +340,12 @@
         <w:bidi w:val="0"/>
         <w:jc w:val="start"/>
         <w:rPr>
-          <w:lang w:val="en-US"/>
-        </w:rPr>
-      </w:pPr>
-      <w:r>
-        <w:rPr>
-          <w:lang w:val="en-US"/>
+          <w:lang w:val="en-US" w:eastAsia="zh-CN" w:bidi="hi-IN"/>
+        </w:rPr>
+      </w:pPr>
+      <w:r>
+        <w:rPr>
+          <w:lang w:val="en-US" w:eastAsia="zh-CN" w:bidi="hi-IN"/>
         </w:rPr>
         <w:t>Resistant to conscious voluntary modification</w:t>
       </w:r>
@@ -328,12 +360,12 @@
         <w:bidi w:val="0"/>
         <w:jc w:val="start"/>
         <w:rPr>
-          <w:lang w:val="en-US"/>
-        </w:rPr>
-      </w:pPr>
-      <w:r>
-        <w:rPr>
-          <w:lang w:val="en-US"/>
+          <w:lang w:val="en-US" w:eastAsia="zh-CN" w:bidi="hi-IN"/>
+        </w:rPr>
+      </w:pPr>
+      <w:r>
+        <w:rPr>
+          <w:lang w:val="en-US" w:eastAsia="zh-CN" w:bidi="hi-IN"/>
         </w:rPr>
         <w:t>Generates measurable physiological consequences when suppressed</w:t>
       </w:r>
@@ -348,12 +380,12 @@
         <w:bidi w:val="0"/>
         <w:jc w:val="start"/>
         <w:rPr>
-          <w:lang w:val="en-US"/>
-        </w:rPr>
-      </w:pPr>
-      <w:r>
-        <w:rPr>
-          <w:lang w:val="en-US"/>
+          <w:lang w:val="en-US" w:eastAsia="zh-CN" w:bidi="hi-IN"/>
+        </w:rPr>
+      </w:pPr>
+      <w:r>
+        <w:rPr>
+          <w:lang w:val="en-US" w:eastAsia="zh-CN" w:bidi="hi-IN"/>
         </w:rPr>
         <w:t>Grounded in documented neurological alterations</w:t>
       </w:r>
@@ -364,12 +396,12 @@
         <w:bidi w:val="0"/>
         <w:jc w:val="start"/>
         <w:rPr>
-          <w:lang w:val="en-US"/>
-        </w:rPr>
-      </w:pPr>
-      <w:r>
-        <w:rPr>
-          <w:lang w:val="en-US"/>
+          <w:lang w:val="en-US" w:eastAsia="zh-CN" w:bidi="hi-IN"/>
+        </w:rPr>
+      </w:pPr>
+      <w:r>
+        <w:rPr>
+          <w:lang w:val="en-US" w:eastAsia="zh-CN" w:bidi="hi-IN"/>
         </w:rPr>
       </w:r>
     </w:p>
@@ -378,10 +410,14 @@
         <w:pStyle w:val="Heading2"/>
         <w:bidi w:val="0"/>
         <w:jc w:val="start"/>
-        <w:rPr/>
-      </w:pPr>
-      <w:r>
-        <w:rPr/>
+        <w:rPr>
+          <w:lang w:val="en-US" w:eastAsia="zh-CN" w:bidi="hi-IN"/>
+        </w:rPr>
+      </w:pPr>
+      <w:r>
+        <w:rPr>
+          <w:lang w:val="en-US" w:eastAsia="zh-CN" w:bidi="hi-IN"/>
+        </w:rPr>
         <w:t>Neuroscientific Framework for Validation</w:t>
       </w:r>
     </w:p>
@@ -391,12 +427,12 @@
         <w:bidi w:val="0"/>
         <w:jc w:val="start"/>
         <w:rPr>
-          <w:lang w:val="en-US"/>
-        </w:rPr>
-      </w:pPr>
-      <w:r>
-        <w:rPr>
-          <w:lang w:val="en-US"/>
+          <w:lang w:val="en-US" w:eastAsia="zh-CN" w:bidi="hi-IN"/>
+        </w:rPr>
+      </w:pPr>
+      <w:r>
+        <w:rPr>
+          <w:lang w:val="en-US" w:eastAsia="zh-CN" w:bidi="hi-IN"/>
         </w:rPr>
       </w:r>
     </w:p>
@@ -405,10 +441,14 @@
         <w:pStyle w:val="Heading3"/>
         <w:bidi w:val="0"/>
         <w:jc w:val="start"/>
-        <w:rPr/>
-      </w:pPr>
-      <w:r>
-        <w:rPr/>
+        <w:rPr>
+          <w:lang w:val="en-US" w:eastAsia="zh-CN" w:bidi="hi-IN"/>
+        </w:rPr>
+      </w:pPr>
+      <w:r>
+        <w:rPr>
+          <w:lang w:val="en-US" w:eastAsia="zh-CN" w:bidi="hi-IN"/>
+        </w:rPr>
         <w:t>Traumatic Neuroplasticity and Adaptation</w:t>
       </w:r>
     </w:p>
@@ -418,27 +458,27 @@
         <w:bidi w:val="0"/>
         <w:jc w:val="start"/>
         <w:rPr>
-          <w:lang w:val="en-US"/>
-        </w:rPr>
-      </w:pPr>
-      <w:r>
-        <w:rPr>
-          <w:lang w:val="en-US"/>
-        </w:rPr>
-      </w:r>
-    </w:p>
-    <w:p>
-      <w:pPr>
-        <w:pStyle w:val="Normal"/>
-        <w:bidi w:val="0"/>
-        <w:jc w:val="start"/>
-        <w:rPr>
-          <w:lang w:val="en-US"/>
-        </w:rPr>
-      </w:pPr>
-      <w:r>
-        <w:rPr>
-          <w:lang w:val="en-US"/>
+          <w:lang w:val="en-US" w:eastAsia="zh-CN" w:bidi="hi-IN"/>
+        </w:rPr>
+      </w:pPr>
+      <w:r>
+        <w:rPr>
+          <w:lang w:val="en-US" w:eastAsia="zh-CN" w:bidi="hi-IN"/>
+        </w:rPr>
+      </w:r>
+    </w:p>
+    <w:p>
+      <w:pPr>
+        <w:pStyle w:val="Normal"/>
+        <w:bidi w:val="0"/>
+        <w:jc w:val="both"/>
+        <w:rPr>
+          <w:lang w:val="en-US" w:eastAsia="zh-CN" w:bidi="hi-IN"/>
+        </w:rPr>
+      </w:pPr>
+      <w:r>
+        <w:rPr>
+          <w:lang w:val="en-US" w:eastAsia="zh-CN" w:bidi="hi-IN"/>
         </w:rPr>
         <w:t>Research in trauma neuroscience, led by van der Kolk (2014), establishes that early adverse experiences create permanent alterations in neural architecture. These changes do not represent "damage" but specific brain adaptations for survival.</w:t>
       </w:r>
@@ -449,25 +489,33 @@
         <w:bidi w:val="0"/>
         <w:jc w:val="start"/>
         <w:rPr>
-          <w:lang w:val="en-US"/>
-        </w:rPr>
-      </w:pPr>
-      <w:r>
-        <w:rPr>
-          <w:lang w:val="en-US"/>
+          <w:lang w:val="en-US" w:eastAsia="zh-CN" w:bidi="hi-IN"/>
+        </w:rPr>
+      </w:pPr>
+      <w:r>
+        <w:rPr>
+          <w:lang w:val="en-US" w:eastAsia="zh-CN" w:bidi="hi-IN"/>
         </w:rPr>
       </w:r>
     </w:p>
     <w:p>
       <w:pPr>
         <w:pStyle w:val="Heading4"/>
+        <w:numPr>
+          <w:ilvl w:val="3"/>
+          <w:numId w:val="1"/>
+        </w:numPr>
         <w:bidi w:val="0"/>
         <w:ind w:hanging="0" w:start="0"/>
         <w:jc w:val="start"/>
-        <w:rPr/>
-      </w:pPr>
-      <w:r>
-        <w:rPr/>
+        <w:rPr>
+          <w:lang w:val="en-US" w:eastAsia="zh-CN" w:bidi="hi-IN"/>
+        </w:rPr>
+      </w:pPr>
+      <w:r>
+        <w:rPr>
+          <w:lang w:val="en-US" w:eastAsia="zh-CN" w:bidi="hi-IN"/>
+        </w:rPr>
         <w:t>Identified neurological mechanisms:</w:t>
       </w:r>
     </w:p>
@@ -477,12 +525,12 @@
         <w:bidi w:val="0"/>
         <w:jc w:val="start"/>
         <w:rPr>
-          <w:lang w:val="en-US"/>
-        </w:rPr>
-      </w:pPr>
-      <w:r>
-        <w:rPr>
-          <w:lang w:val="en-US"/>
+          <w:lang w:val="en-US" w:eastAsia="zh-CN" w:bidi="hi-IN"/>
+        </w:rPr>
+      </w:pPr>
+      <w:r>
+        <w:rPr>
+          <w:lang w:val="en-US" w:eastAsia="zh-CN" w:bidi="hi-IN"/>
         </w:rPr>
       </w:r>
     </w:p>
@@ -496,12 +544,12 @@
         <w:bidi w:val="0"/>
         <w:jc w:val="start"/>
         <w:rPr>
-          <w:lang w:val="en-US"/>
-        </w:rPr>
-      </w:pPr>
-      <w:r>
-        <w:rPr>
-          <w:lang w:val="en-US"/>
+          <w:lang w:val="en-US" w:eastAsia="zh-CN" w:bidi="hi-IN"/>
+        </w:rPr>
+      </w:pPr>
+      <w:r>
+        <w:rPr>
+          <w:lang w:val="en-US" w:eastAsia="zh-CN" w:bidi="hi-IN"/>
         </w:rPr>
         <w:t>Modification of limbic emotional regulation circuits</w:t>
       </w:r>
@@ -516,12 +564,12 @@
         <w:bidi w:val="0"/>
         <w:jc w:val="start"/>
         <w:rPr>
-          <w:lang w:val="en-US"/>
-        </w:rPr>
-      </w:pPr>
-      <w:r>
-        <w:rPr>
-          <w:lang w:val="en-US"/>
+          <w:lang w:val="en-US" w:eastAsia="zh-CN" w:bidi="hi-IN"/>
+        </w:rPr>
+      </w:pPr>
+      <w:r>
+        <w:rPr>
+          <w:lang w:val="en-US" w:eastAsia="zh-CN" w:bidi="hi-IN"/>
         </w:rPr>
         <w:t>Alteration of connections between prefrontal cortex and limbic system</w:t>
       </w:r>
@@ -536,12 +584,12 @@
         <w:bidi w:val="0"/>
         <w:jc w:val="start"/>
         <w:rPr>
-          <w:lang w:val="en-US"/>
-        </w:rPr>
-      </w:pPr>
-      <w:r>
-        <w:rPr>
-          <w:lang w:val="en-US"/>
+          <w:lang w:val="en-US" w:eastAsia="zh-CN" w:bidi="hi-IN"/>
+        </w:rPr>
+      </w:pPr>
+      <w:r>
+        <w:rPr>
+          <w:lang w:val="en-US" w:eastAsia="zh-CN" w:bidi="hi-IN"/>
         </w:rPr>
         <w:t>Development of automatic compensatory neural pathways</w:t>
       </w:r>
@@ -556,12 +604,12 @@
         <w:bidi w:val="0"/>
         <w:jc w:val="start"/>
         <w:rPr>
-          <w:lang w:val="en-US"/>
-        </w:rPr>
-      </w:pPr>
-      <w:r>
-        <w:rPr>
-          <w:lang w:val="en-US"/>
+          <w:lang w:val="en-US" w:eastAsia="zh-CN" w:bidi="hi-IN"/>
+        </w:rPr>
+      </w:pPr>
+      <w:r>
+        <w:rPr>
+          <w:lang w:val="en-US" w:eastAsia="zh-CN" w:bidi="hi-IN"/>
         </w:rPr>
         <w:t>Establishment of conditioned self-regulation responses</w:t>
       </w:r>
@@ -572,35 +620,35 @@
         <w:bidi w:val="0"/>
         <w:jc w:val="start"/>
         <w:rPr>
-          <w:lang w:val="en-US"/>
-        </w:rPr>
-      </w:pPr>
-      <w:r>
-        <w:rPr>
-          <w:lang w:val="en-US"/>
-        </w:rPr>
-      </w:r>
-    </w:p>
-    <w:p>
-      <w:pPr>
-        <w:pStyle w:val="Normal"/>
-        <w:bidi w:val="0"/>
-        <w:jc w:val="start"/>
-        <w:rPr>
-          <w:lang w:val="en-US"/>
+          <w:lang w:val="en-US" w:eastAsia="zh-CN" w:bidi="hi-IN"/>
+        </w:rPr>
+      </w:pPr>
+      <w:r>
+        <w:rPr>
+          <w:lang w:val="en-US" w:eastAsia="zh-CN" w:bidi="hi-IN"/>
+        </w:rPr>
+      </w:r>
+    </w:p>
+    <w:p>
+      <w:pPr>
+        <w:pStyle w:val="Normal"/>
+        <w:bidi w:val="0"/>
+        <w:jc w:val="both"/>
+        <w:rPr>
+          <w:lang w:val="en-US" w:eastAsia="zh-CN" w:bidi="hi-IN"/>
         </w:rPr>
       </w:pPr>
       <w:r>
         <w:rPr>
           <w:b/>
           <w:bCs/>
-          <w:lang w:val="en-US"/>
+          <w:lang w:val="en-US" w:eastAsia="zh-CN" w:bidi="hi-IN"/>
         </w:rPr>
         <w:t>Clinical implication:</w:t>
       </w:r>
       <w:r>
         <w:rPr>
-          <w:lang w:val="en-US"/>
+          <w:lang w:val="en-US" w:eastAsia="zh-CN" w:bidi="hi-IN"/>
         </w:rPr>
         <w:t xml:space="preserve"> Regulation procedures developed during these periods consolidate as automatic neurological responses, not conscious choices.</w:t>
       </w:r>
@@ -611,12 +659,12 @@
         <w:bidi w:val="0"/>
         <w:jc w:val="start"/>
         <w:rPr>
-          <w:lang w:val="en-US"/>
-        </w:rPr>
-      </w:pPr>
-      <w:r>
-        <w:rPr>
-          <w:lang w:val="en-US"/>
+          <w:lang w:val="en-US" w:eastAsia="zh-CN" w:bidi="hi-IN"/>
+        </w:rPr>
+      </w:pPr>
+      <w:r>
+        <w:rPr>
+          <w:lang w:val="en-US" w:eastAsia="zh-CN" w:bidi="hi-IN"/>
         </w:rPr>
       </w:r>
     </w:p>
@@ -625,10 +673,14 @@
         <w:pStyle w:val="Heading3"/>
         <w:bidi w:val="0"/>
         <w:jc w:val="start"/>
-        <w:rPr/>
-      </w:pPr>
-      <w:r>
-        <w:rPr/>
+        <w:rPr>
+          <w:lang w:val="en-US" w:eastAsia="zh-CN" w:bidi="hi-IN"/>
+        </w:rPr>
+      </w:pPr>
+      <w:r>
+        <w:rPr>
+          <w:lang w:val="en-US" w:eastAsia="zh-CN" w:bidi="hi-IN"/>
+        </w:rPr>
         <w:t>Lovemaps Theory: Permanent Neural Consolidation</w:t>
       </w:r>
     </w:p>
@@ -638,27 +690,27 @@
         <w:bidi w:val="0"/>
         <w:jc w:val="start"/>
         <w:rPr>
-          <w:lang w:val="en-US"/>
-        </w:rPr>
-      </w:pPr>
-      <w:r>
-        <w:rPr>
-          <w:lang w:val="en-US"/>
-        </w:rPr>
-      </w:r>
-    </w:p>
-    <w:p>
-      <w:pPr>
-        <w:pStyle w:val="Normal"/>
-        <w:bidi w:val="0"/>
-        <w:jc w:val="start"/>
-        <w:rPr>
-          <w:lang w:val="en-US"/>
-        </w:rPr>
-      </w:pPr>
-      <w:r>
-        <w:rPr>
-          <w:lang w:val="en-US"/>
+          <w:lang w:val="en-US" w:eastAsia="zh-CN" w:bidi="hi-IN"/>
+        </w:rPr>
+      </w:pPr>
+      <w:r>
+        <w:rPr>
+          <w:lang w:val="en-US" w:eastAsia="zh-CN" w:bidi="hi-IN"/>
+        </w:rPr>
+      </w:r>
+    </w:p>
+    <w:p>
+      <w:pPr>
+        <w:pStyle w:val="Normal"/>
+        <w:bidi w:val="0"/>
+        <w:jc w:val="both"/>
+        <w:rPr>
+          <w:lang w:val="en-US" w:eastAsia="zh-CN" w:bidi="hi-IN"/>
+        </w:rPr>
+      </w:pPr>
+      <w:r>
+        <w:rPr>
+          <w:lang w:val="en-US" w:eastAsia="zh-CN" w:bidi="hi-IN"/>
         </w:rPr>
         <w:t>Pioneering research by Money (1986) on "lovemaps" formation during critical development periods (0-8 years) provides evidence that certain regulatory patterns establish as permanent neurological templates.</w:t>
       </w:r>
@@ -669,25 +721,33 @@
         <w:bidi w:val="0"/>
         <w:jc w:val="start"/>
         <w:rPr>
-          <w:lang w:val="en-US"/>
-        </w:rPr>
-      </w:pPr>
-      <w:r>
-        <w:rPr>
-          <w:lang w:val="en-US"/>
+          <w:lang w:val="en-US" w:eastAsia="zh-CN" w:bidi="hi-IN"/>
+        </w:rPr>
+      </w:pPr>
+      <w:r>
+        <w:rPr>
+          <w:lang w:val="en-US" w:eastAsia="zh-CN" w:bidi="hi-IN"/>
         </w:rPr>
       </w:r>
     </w:p>
     <w:p>
       <w:pPr>
         <w:pStyle w:val="Heading4"/>
+        <w:numPr>
+          <w:ilvl w:val="3"/>
+          <w:numId w:val="1"/>
+        </w:numPr>
         <w:bidi w:val="0"/>
         <w:ind w:hanging="0" w:start="0"/>
         <w:jc w:val="start"/>
-        <w:rPr/>
-      </w:pPr>
-      <w:r>
-        <w:rPr/>
+        <w:rPr>
+          <w:lang w:val="en-US" w:eastAsia="zh-CN" w:bidi="hi-IN"/>
+        </w:rPr>
+      </w:pPr>
+      <w:r>
+        <w:rPr>
+          <w:lang w:val="en-US" w:eastAsia="zh-CN" w:bidi="hi-IN"/>
+        </w:rPr>
         <w:t>Characteristics of established lovemaps:</w:t>
       </w:r>
     </w:p>
@@ -697,12 +757,12 @@
         <w:bidi w:val="0"/>
         <w:jc w:val="start"/>
         <w:rPr>
-          <w:lang w:val="en-US"/>
-        </w:rPr>
-      </w:pPr>
-      <w:r>
-        <w:rPr>
-          <w:lang w:val="en-US"/>
+          <w:lang w:val="en-US" w:eastAsia="zh-CN" w:bidi="hi-IN"/>
+        </w:rPr>
+      </w:pPr>
+      <w:r>
+        <w:rPr>
+          <w:lang w:val="en-US" w:eastAsia="zh-CN" w:bidi="hi-IN"/>
         </w:rPr>
       </w:r>
     </w:p>
@@ -716,12 +776,12 @@
         <w:bidi w:val="0"/>
         <w:jc w:val="start"/>
         <w:rPr>
-          <w:lang w:val="en-US"/>
-        </w:rPr>
-      </w:pPr>
-      <w:r>
-        <w:rPr>
-          <w:lang w:val="en-US"/>
+          <w:lang w:val="en-US" w:eastAsia="zh-CN" w:bidi="hi-IN"/>
+        </w:rPr>
+      </w:pPr>
+      <w:r>
+        <w:rPr>
+          <w:lang w:val="en-US" w:eastAsia="zh-CN" w:bidi="hi-IN"/>
         </w:rPr>
         <w:t>Formation during critical neurodevelopment windows</w:t>
       </w:r>
@@ -736,12 +796,12 @@
         <w:bidi w:val="0"/>
         <w:jc w:val="start"/>
         <w:rPr>
-          <w:lang w:val="en-US"/>
-        </w:rPr>
-      </w:pPr>
-      <w:r>
-        <w:rPr>
-          <w:lang w:val="en-US"/>
+          <w:lang w:val="en-US" w:eastAsia="zh-CN" w:bidi="hi-IN"/>
+        </w:rPr>
+      </w:pPr>
+      <w:r>
+        <w:rPr>
+          <w:lang w:val="en-US" w:eastAsia="zh-CN" w:bidi="hi-IN"/>
         </w:rPr>
         <w:t>Neurological immutability once consolidated</w:t>
       </w:r>
@@ -756,12 +816,12 @@
         <w:bidi w:val="0"/>
         <w:jc w:val="start"/>
         <w:rPr>
-          <w:lang w:val="en-US"/>
-        </w:rPr>
-      </w:pPr>
-      <w:r>
-        <w:rPr>
-          <w:lang w:val="en-US"/>
+          <w:lang w:val="en-US" w:eastAsia="zh-CN" w:bidi="hi-IN"/>
+        </w:rPr>
+      </w:pPr>
+      <w:r>
+        <w:rPr>
+          <w:lang w:val="en-US" w:eastAsia="zh-CN" w:bidi="hi-IN"/>
         </w:rPr>
         <w:t>Specific adaptive function for particular circumstances</w:t>
       </w:r>
@@ -776,12 +836,12 @@
         <w:bidi w:val="0"/>
         <w:jc w:val="start"/>
         <w:rPr>
-          <w:lang w:val="en-US"/>
-        </w:rPr>
-      </w:pPr>
-      <w:r>
-        <w:rPr>
-          <w:lang w:val="en-US"/>
+          <w:lang w:val="en-US" w:eastAsia="zh-CN" w:bidi="hi-IN"/>
+        </w:rPr>
+      </w:pPr>
+      <w:r>
+        <w:rPr>
+          <w:lang w:val="en-US" w:eastAsia="zh-CN" w:bidi="hi-IN"/>
         </w:rPr>
         <w:t>Automatic activation upon triggering stimuli</w:t>
       </w:r>
@@ -792,35 +852,35 @@
         <w:bidi w:val="0"/>
         <w:jc w:val="start"/>
         <w:rPr>
-          <w:lang w:val="en-US"/>
-        </w:rPr>
-      </w:pPr>
-      <w:r>
-        <w:rPr>
-          <w:lang w:val="en-US"/>
-        </w:rPr>
-      </w:r>
-    </w:p>
-    <w:p>
-      <w:pPr>
-        <w:pStyle w:val="Normal"/>
-        <w:bidi w:val="0"/>
-        <w:jc w:val="start"/>
-        <w:rPr>
-          <w:lang w:val="en-US"/>
+          <w:lang w:val="en-US" w:eastAsia="zh-CN" w:bidi="hi-IN"/>
+        </w:rPr>
+      </w:pPr>
+      <w:r>
+        <w:rPr>
+          <w:lang w:val="en-US" w:eastAsia="zh-CN" w:bidi="hi-IN"/>
+        </w:rPr>
+      </w:r>
+    </w:p>
+    <w:p>
+      <w:pPr>
+        <w:pStyle w:val="Normal"/>
+        <w:bidi w:val="0"/>
+        <w:jc w:val="both"/>
+        <w:rPr>
+          <w:lang w:val="en-US" w:eastAsia="zh-CN" w:bidi="hi-IN"/>
         </w:rPr>
       </w:pPr>
       <w:r>
         <w:rPr>
           <w:b/>
           <w:bCs/>
-          <w:lang w:val="en-US"/>
+          <w:lang w:val="en-US" w:eastAsia="zh-CN" w:bidi="hi-IN"/>
         </w:rPr>
         <w:t>Scientific relevance:</w:t>
       </w:r>
       <w:r>
         <w:rPr>
-          <w:lang w:val="en-US"/>
+          <w:lang w:val="en-US" w:eastAsia="zh-CN" w:bidi="hi-IN"/>
         </w:rPr>
         <w:t xml:space="preserve"> Emotional regulation procedures originating during these critical periods cannot be categorized as voluntary preferences, but as consolidated neurological responses.</w:t>
       </w:r>
@@ -831,12 +891,12 @@
         <w:bidi w:val="0"/>
         <w:jc w:val="start"/>
         <w:rPr>
-          <w:lang w:val="en-US"/>
-        </w:rPr>
-      </w:pPr>
-      <w:r>
-        <w:rPr>
-          <w:lang w:val="en-US"/>
+          <w:lang w:val="en-US" w:eastAsia="zh-CN" w:bidi="hi-IN"/>
+        </w:rPr>
+      </w:pPr>
+      <w:r>
+        <w:rPr>
+          <w:lang w:val="en-US" w:eastAsia="zh-CN" w:bidi="hi-IN"/>
         </w:rPr>
       </w:r>
     </w:p>
@@ -845,10 +905,14 @@
         <w:pStyle w:val="Heading3"/>
         <w:bidi w:val="0"/>
         <w:jc w:val="start"/>
-        <w:rPr/>
-      </w:pPr>
-      <w:r>
-        <w:rPr/>
+        <w:rPr>
+          <w:lang w:val="en-US" w:eastAsia="zh-CN" w:bidi="hi-IN"/>
+        </w:rPr>
+      </w:pPr>
+      <w:r>
+        <w:rPr>
+          <w:lang w:val="en-US" w:eastAsia="zh-CN" w:bidi="hi-IN"/>
+        </w:rPr>
         <w:t>Polyvagal Theory: Specialized Autonomic Regulation</w:t>
       </w:r>
     </w:p>
@@ -858,27 +922,27 @@
         <w:bidi w:val="0"/>
         <w:jc w:val="start"/>
         <w:rPr>
-          <w:lang w:val="en-US"/>
-        </w:rPr>
-      </w:pPr>
-      <w:r>
-        <w:rPr>
-          <w:lang w:val="en-US"/>
-        </w:rPr>
-      </w:r>
-    </w:p>
-    <w:p>
-      <w:pPr>
-        <w:pStyle w:val="Normal"/>
-        <w:bidi w:val="0"/>
-        <w:jc w:val="start"/>
-        <w:rPr>
-          <w:lang w:val="en-US"/>
-        </w:rPr>
-      </w:pPr>
-      <w:r>
-        <w:rPr>
-          <w:lang w:val="en-US"/>
+          <w:lang w:val="en-US" w:eastAsia="zh-CN" w:bidi="hi-IN"/>
+        </w:rPr>
+      </w:pPr>
+      <w:r>
+        <w:rPr>
+          <w:lang w:val="en-US" w:eastAsia="zh-CN" w:bidi="hi-IN"/>
+        </w:rPr>
+      </w:r>
+    </w:p>
+    <w:p>
+      <w:pPr>
+        <w:pStyle w:val="Normal"/>
+        <w:bidi w:val="0"/>
+        <w:jc w:val="both"/>
+        <w:rPr>
+          <w:lang w:val="en-US" w:eastAsia="zh-CN" w:bidi="hi-IN"/>
+        </w:rPr>
+      </w:pPr>
+      <w:r>
+        <w:rPr>
+          <w:lang w:val="en-US" w:eastAsia="zh-CN" w:bidi="hi-IN"/>
         </w:rPr>
         <w:t>Porges' research in polyvagal theory demonstrates that the autonomic nervous system develops specific regulation strategies that may include apparently unusual but neurologically necessary behaviors.</w:t>
       </w:r>
@@ -889,25 +953,33 @@
         <w:bidi w:val="0"/>
         <w:jc w:val="start"/>
         <w:rPr>
-          <w:lang w:val="en-US"/>
-        </w:rPr>
-      </w:pPr>
-      <w:r>
-        <w:rPr>
-          <w:lang w:val="en-US"/>
+          <w:lang w:val="en-US" w:eastAsia="zh-CN" w:bidi="hi-IN"/>
+        </w:rPr>
+      </w:pPr>
+      <w:r>
+        <w:rPr>
+          <w:lang w:val="en-US" w:eastAsia="zh-CN" w:bidi="hi-IN"/>
         </w:rPr>
       </w:r>
     </w:p>
     <w:p>
       <w:pPr>
         <w:pStyle w:val="Heading4"/>
+        <w:numPr>
+          <w:ilvl w:val="3"/>
+          <w:numId w:val="1"/>
+        </w:numPr>
         <w:bidi w:val="0"/>
         <w:ind w:hanging="0" w:start="0"/>
         <w:jc w:val="start"/>
-        <w:rPr/>
-      </w:pPr>
-      <w:r>
-        <w:rPr/>
+        <w:rPr>
+          <w:lang w:val="en-US" w:eastAsia="zh-CN" w:bidi="hi-IN"/>
+        </w:rPr>
+      </w:pPr>
+      <w:r>
+        <w:rPr>
+          <w:lang w:val="en-US" w:eastAsia="zh-CN" w:bidi="hi-IN"/>
+        </w:rPr>
         <w:t>Regulatory system components:</w:t>
       </w:r>
     </w:p>
@@ -917,12 +989,12 @@
         <w:bidi w:val="0"/>
         <w:jc w:val="start"/>
         <w:rPr>
-          <w:lang w:val="en-US"/>
-        </w:rPr>
-      </w:pPr>
-      <w:r>
-        <w:rPr>
-          <w:lang w:val="en-US"/>
+          <w:lang w:val="en-US" w:eastAsia="zh-CN" w:bidi="hi-IN"/>
+        </w:rPr>
+      </w:pPr>
+      <w:r>
+        <w:rPr>
+          <w:lang w:val="en-US" w:eastAsia="zh-CN" w:bidi="hi-IN"/>
         </w:rPr>
       </w:r>
     </w:p>
@@ -936,12 +1008,12 @@
         <w:bidi w:val="0"/>
         <w:jc w:val="start"/>
         <w:rPr>
-          <w:lang w:val="en-US"/>
-        </w:rPr>
-      </w:pPr>
-      <w:r>
-        <w:rPr>
-          <w:lang w:val="en-US"/>
+          <w:lang w:val="en-US" w:eastAsia="zh-CN" w:bidi="hi-IN"/>
+        </w:rPr>
+      </w:pPr>
+      <w:r>
+        <w:rPr>
+          <w:lang w:val="en-US" w:eastAsia="zh-CN" w:bidi="hi-IN"/>
         </w:rPr>
         <w:t>Vagal self-regulation responses</w:t>
       </w:r>
@@ -956,12 +1028,12 @@
         <w:bidi w:val="0"/>
         <w:jc w:val="start"/>
         <w:rPr>
-          <w:lang w:val="en-US"/>
-        </w:rPr>
-      </w:pPr>
-      <w:r>
-        <w:rPr>
-          <w:lang w:val="en-US"/>
+          <w:lang w:val="en-US" w:eastAsia="zh-CN" w:bidi="hi-IN"/>
+        </w:rPr>
+      </w:pPr>
+      <w:r>
+        <w:rPr>
+          <w:lang w:val="en-US" w:eastAsia="zh-CN" w:bidi="hi-IN"/>
         </w:rPr>
         <w:t>Specific neuromodulation strategies</w:t>
       </w:r>
@@ -976,12 +1048,12 @@
         <w:bidi w:val="0"/>
         <w:jc w:val="start"/>
         <w:rPr>
-          <w:lang w:val="en-US"/>
-        </w:rPr>
-      </w:pPr>
-      <w:r>
-        <w:rPr>
-          <w:lang w:val="en-US"/>
+          <w:lang w:val="en-US" w:eastAsia="zh-CN" w:bidi="hi-IN"/>
+        </w:rPr>
+      </w:pPr>
+      <w:r>
+        <w:rPr>
+          <w:lang w:val="en-US" w:eastAsia="zh-CN" w:bidi="hi-IN"/>
         </w:rPr>
         <w:t>Nervous system homeostasis mechanisms</w:t>
       </w:r>
@@ -996,12 +1068,12 @@
         <w:bidi w:val="0"/>
         <w:jc w:val="start"/>
         <w:rPr>
-          <w:lang w:val="en-US"/>
-        </w:rPr>
-      </w:pPr>
-      <w:r>
-        <w:rPr>
-          <w:lang w:val="en-US"/>
+          <w:lang w:val="en-US" w:eastAsia="zh-CN" w:bidi="hi-IN"/>
+        </w:rPr>
+      </w:pPr>
+      <w:r>
+        <w:rPr>
+          <w:lang w:val="en-US" w:eastAsia="zh-CN" w:bidi="hi-IN"/>
         </w:rPr>
         <w:t>Adaptations for chronic dysregulation management</w:t>
       </w:r>
@@ -1012,12 +1084,12 @@
         <w:bidi w:val="0"/>
         <w:jc w:val="start"/>
         <w:rPr>
-          <w:lang w:val="en-US"/>
-        </w:rPr>
-      </w:pPr>
-      <w:r>
-        <w:rPr>
-          <w:lang w:val="en-US"/>
+          <w:lang w:val="en-US" w:eastAsia="zh-CN" w:bidi="hi-IN"/>
+        </w:rPr>
+      </w:pPr>
+      <w:r>
+        <w:rPr>
+          <w:lang w:val="en-US" w:eastAsia="zh-CN" w:bidi="hi-IN"/>
         </w:rPr>
       </w:r>
     </w:p>
@@ -1026,10 +1098,14 @@
         <w:pStyle w:val="Heading2"/>
         <w:bidi w:val="0"/>
         <w:jc w:val="start"/>
-        <w:rPr/>
-      </w:pPr>
-      <w:r>
-        <w:rPr/>
+        <w:rPr>
+          <w:lang w:val="en-US" w:eastAsia="zh-CN" w:bidi="hi-IN"/>
+        </w:rPr>
+      </w:pPr>
+      <w:r>
+        <w:rPr>
+          <w:lang w:val="en-US" w:eastAsia="zh-CN" w:bidi="hi-IN"/>
+        </w:rPr>
         <w:t>Differential Clinical Evidence</w:t>
       </w:r>
     </w:p>
@@ -1039,12 +1115,12 @@
         <w:bidi w:val="0"/>
         <w:jc w:val="start"/>
         <w:rPr>
-          <w:lang w:val="en-US"/>
-        </w:rPr>
-      </w:pPr>
-      <w:r>
-        <w:rPr>
-          <w:lang w:val="en-US"/>
+          <w:lang w:val="en-US" w:eastAsia="zh-CN" w:bidi="hi-IN"/>
+        </w:rPr>
+      </w:pPr>
+      <w:r>
+        <w:rPr>
+          <w:lang w:val="en-US" w:eastAsia="zh-CN" w:bidi="hi-IN"/>
         </w:rPr>
       </w:r>
     </w:p>
@@ -1053,10 +1129,14 @@
         <w:pStyle w:val="Heading3"/>
         <w:bidi w:val="0"/>
         <w:jc w:val="start"/>
-        <w:rPr/>
-      </w:pPr>
-      <w:r>
-        <w:rPr/>
+        <w:rPr>
+          <w:lang w:val="en-US" w:eastAsia="zh-CN" w:bidi="hi-IN"/>
+        </w:rPr>
+      </w:pPr>
+      <w:r>
+        <w:rPr>
+          <w:lang w:val="en-US" w:eastAsia="zh-CN" w:bidi="hi-IN"/>
+        </w:rPr>
         <w:t>Scientific Validation Criteria</w:t>
       </w:r>
     </w:p>
@@ -1066,27 +1146,27 @@
         <w:bidi w:val="0"/>
         <w:jc w:val="start"/>
         <w:rPr>
-          <w:lang w:val="en-US"/>
-        </w:rPr>
-      </w:pPr>
-      <w:r>
-        <w:rPr>
-          <w:lang w:val="en-US"/>
-        </w:rPr>
-      </w:r>
-    </w:p>
-    <w:p>
-      <w:pPr>
-        <w:pStyle w:val="Normal"/>
-        <w:bidi w:val="0"/>
-        <w:jc w:val="start"/>
-        <w:rPr>
-          <w:lang w:val="en-US"/>
-        </w:rPr>
-      </w:pPr>
-      <w:r>
-        <w:rPr>
-          <w:lang w:val="en-US"/>
+          <w:lang w:val="en-US" w:eastAsia="zh-CN" w:bidi="hi-IN"/>
+        </w:rPr>
+      </w:pPr>
+      <w:r>
+        <w:rPr>
+          <w:lang w:val="en-US" w:eastAsia="zh-CN" w:bidi="hi-IN"/>
+        </w:rPr>
+      </w:r>
+    </w:p>
+    <w:p>
+      <w:pPr>
+        <w:pStyle w:val="Normal"/>
+        <w:bidi w:val="0"/>
+        <w:jc w:val="start"/>
+        <w:rPr>
+          <w:lang w:val="en-US" w:eastAsia="zh-CN" w:bidi="hi-IN"/>
+        </w:rPr>
+      </w:pPr>
+      <w:r>
+        <w:rPr>
+          <w:lang w:val="en-US" w:eastAsia="zh-CN" w:bidi="hi-IN"/>
         </w:rPr>
         <w:t>Scientific literature establishes clear criteria to distinguish between whimsical behaviors and legitimate regulatory needs:</w:t>
       </w:r>
@@ -1097,25 +1177,33 @@
         <w:bidi w:val="0"/>
         <w:jc w:val="start"/>
         <w:rPr>
-          <w:lang w:val="en-US"/>
-        </w:rPr>
-      </w:pPr>
-      <w:r>
-        <w:rPr>
-          <w:lang w:val="en-US"/>
+          <w:lang w:val="en-US" w:eastAsia="zh-CN" w:bidi="hi-IN"/>
+        </w:rPr>
+      </w:pPr>
+      <w:r>
+        <w:rPr>
+          <w:lang w:val="en-US" w:eastAsia="zh-CN" w:bidi="hi-IN"/>
         </w:rPr>
       </w:r>
     </w:p>
     <w:p>
       <w:pPr>
         <w:pStyle w:val="Heading4"/>
+        <w:numPr>
+          <w:ilvl w:val="3"/>
+          <w:numId w:val="1"/>
+        </w:numPr>
         <w:bidi w:val="0"/>
         <w:ind w:hanging="0" w:start="0"/>
         <w:jc w:val="start"/>
-        <w:rPr/>
-      </w:pPr>
-      <w:r>
-        <w:rPr/>
+        <w:rPr>
+          <w:lang w:val="en-US" w:eastAsia="zh-CN" w:bidi="hi-IN"/>
+        </w:rPr>
+      </w:pPr>
+      <w:r>
+        <w:rPr>
+          <w:lang w:val="en-US" w:eastAsia="zh-CN" w:bidi="hi-IN"/>
+        </w:rPr>
         <w:t>Indicators of valid neurological need:</w:t>
       </w:r>
     </w:p>
@@ -1125,12 +1213,12 @@
         <w:bidi w:val="0"/>
         <w:jc w:val="start"/>
         <w:rPr>
-          <w:lang w:val="en-US"/>
-        </w:rPr>
-      </w:pPr>
-      <w:r>
-        <w:rPr>
-          <w:lang w:val="en-US"/>
+          <w:lang w:val="en-US" w:eastAsia="zh-CN" w:bidi="hi-IN"/>
+        </w:rPr>
+      </w:pPr>
+      <w:r>
+        <w:rPr>
+          <w:lang w:val="en-US" w:eastAsia="zh-CN" w:bidi="hi-IN"/>
         </w:rPr>
       </w:r>
     </w:p>
@@ -1144,12 +1232,12 @@
         <w:bidi w:val="0"/>
         <w:jc w:val="start"/>
         <w:rPr>
-          <w:lang w:val="en-US"/>
-        </w:rPr>
-      </w:pPr>
-      <w:r>
-        <w:rPr>
-          <w:lang w:val="en-US"/>
+          <w:lang w:val="en-US" w:eastAsia="zh-CN" w:bidi="hi-IN"/>
+        </w:rPr>
+      </w:pPr>
+      <w:r>
+        <w:rPr>
+          <w:lang w:val="en-US" w:eastAsia="zh-CN" w:bidi="hi-IN"/>
         </w:rPr>
         <w:t>Prolonged temporal consistency (years or decades)</w:t>
       </w:r>
@@ -1164,12 +1252,12 @@
         <w:bidi w:val="0"/>
         <w:jc w:val="start"/>
         <w:rPr>
-          <w:lang w:val="en-US"/>
-        </w:rPr>
-      </w:pPr>
-      <w:r>
-        <w:rPr>
-          <w:lang w:val="en-US"/>
+          <w:lang w:val="en-US" w:eastAsia="zh-CN" w:bidi="hi-IN"/>
+        </w:rPr>
+      </w:pPr>
+      <w:r>
+        <w:rPr>
+          <w:lang w:val="en-US" w:eastAsia="zh-CN" w:bidi="hi-IN"/>
         </w:rPr>
         <w:t>Resistance to modification through willpower</w:t>
       </w:r>
@@ -1184,12 +1272,12 @@
         <w:bidi w:val="0"/>
         <w:jc w:val="start"/>
         <w:rPr>
-          <w:lang w:val="en-US"/>
-        </w:rPr>
-      </w:pPr>
-      <w:r>
-        <w:rPr>
-          <w:lang w:val="en-US"/>
+          <w:lang w:val="en-US" w:eastAsia="zh-CN" w:bidi="hi-IN"/>
+        </w:rPr>
+      </w:pPr>
+      <w:r>
+        <w:rPr>
+          <w:lang w:val="en-US" w:eastAsia="zh-CN" w:bidi="hi-IN"/>
         </w:rPr>
         <w:t>Measurable nervous system regulatory function</w:t>
       </w:r>
@@ -1204,12 +1292,12 @@
         <w:bidi w:val="0"/>
         <w:jc w:val="start"/>
         <w:rPr>
-          <w:lang w:val="en-US"/>
-        </w:rPr>
-      </w:pPr>
-      <w:r>
-        <w:rPr>
-          <w:lang w:val="en-US"/>
+          <w:lang w:val="en-US" w:eastAsia="zh-CN" w:bidi="hi-IN"/>
+        </w:rPr>
+      </w:pPr>
+      <w:r>
+        <w:rPr>
+          <w:lang w:val="en-US" w:eastAsia="zh-CN" w:bidi="hi-IN"/>
         </w:rPr>
         <w:t>Absence of functional impairment in adult roles</w:t>
       </w:r>
@@ -1224,12 +1312,12 @@
         <w:bidi w:val="0"/>
         <w:jc w:val="start"/>
         <w:rPr>
-          <w:lang w:val="en-US"/>
-        </w:rPr>
-      </w:pPr>
-      <w:r>
-        <w:rPr>
-          <w:lang w:val="en-US"/>
+          <w:lang w:val="en-US" w:eastAsia="zh-CN" w:bidi="hi-IN"/>
+        </w:rPr>
+      </w:pPr>
+      <w:r>
+        <w:rPr>
+          <w:lang w:val="en-US" w:eastAsia="zh-CN" w:bidi="hi-IN"/>
         </w:rPr>
         <w:t>Documentable physiological distress when suppressed</w:t>
       </w:r>
@@ -1240,25 +1328,33 @@
         <w:bidi w:val="0"/>
         <w:jc w:val="start"/>
         <w:rPr>
-          <w:lang w:val="en-US"/>
-        </w:rPr>
-      </w:pPr>
-      <w:r>
-        <w:rPr>
-          <w:lang w:val="en-US"/>
+          <w:lang w:val="en-US" w:eastAsia="zh-CN" w:bidi="hi-IN"/>
+        </w:rPr>
+      </w:pPr>
+      <w:r>
+        <w:rPr>
+          <w:lang w:val="en-US" w:eastAsia="zh-CN" w:bidi="hi-IN"/>
         </w:rPr>
       </w:r>
     </w:p>
     <w:p>
       <w:pPr>
         <w:pStyle w:val="Heading4"/>
+        <w:numPr>
+          <w:ilvl w:val="3"/>
+          <w:numId w:val="1"/>
+        </w:numPr>
         <w:bidi w:val="0"/>
         <w:ind w:hanging="0" w:start="0"/>
         <w:jc w:val="start"/>
-        <w:rPr/>
-      </w:pPr>
-      <w:r>
-        <w:rPr/>
+        <w:rPr>
+          <w:lang w:val="en-US" w:eastAsia="zh-CN" w:bidi="hi-IN"/>
+        </w:rPr>
+      </w:pPr>
+      <w:r>
+        <w:rPr>
+          <w:lang w:val="en-US" w:eastAsia="zh-CN" w:bidi="hi-IN"/>
+        </w:rPr>
         <w:t>Indicators of whimsical behavior:</w:t>
       </w:r>
     </w:p>
@@ -1268,12 +1364,12 @@
         <w:bidi w:val="0"/>
         <w:jc w:val="start"/>
         <w:rPr>
-          <w:lang w:val="en-US"/>
-        </w:rPr>
-      </w:pPr>
-      <w:r>
-        <w:rPr>
-          <w:lang w:val="en-US"/>
+          <w:lang w:val="en-US" w:eastAsia="zh-CN" w:bidi="hi-IN"/>
+        </w:rPr>
+      </w:pPr>
+      <w:r>
+        <w:rPr>
+          <w:lang w:val="en-US" w:eastAsia="zh-CN" w:bidi="hi-IN"/>
         </w:rPr>
       </w:r>
     </w:p>
@@ -1287,12 +1383,12 @@
         <w:bidi w:val="0"/>
         <w:jc w:val="start"/>
         <w:rPr>
-          <w:lang w:val="en-US"/>
-        </w:rPr>
-      </w:pPr>
-      <w:r>
-        <w:rPr>
-          <w:lang w:val="en-US"/>
+          <w:lang w:val="en-US" w:eastAsia="zh-CN" w:bidi="hi-IN"/>
+        </w:rPr>
+      </w:pPr>
+      <w:r>
+        <w:rPr>
+          <w:lang w:val="en-US" w:eastAsia="zh-CN" w:bidi="hi-IN"/>
         </w:rPr>
         <w:t>Variability according to social context</w:t>
       </w:r>
@@ -1307,12 +1403,12 @@
         <w:bidi w:val="0"/>
         <w:jc w:val="start"/>
         <w:rPr>
-          <w:lang w:val="en-US"/>
-        </w:rPr>
-      </w:pPr>
-      <w:r>
-        <w:rPr>
-          <w:lang w:val="en-US"/>
+          <w:lang w:val="en-US" w:eastAsia="zh-CN" w:bidi="hi-IN"/>
+        </w:rPr>
+      </w:pPr>
+      <w:r>
+        <w:rPr>
+          <w:lang w:val="en-US" w:eastAsia="zh-CN" w:bidi="hi-IN"/>
         </w:rPr>
         <w:t>Voluntary modifiability without consequences</w:t>
       </w:r>
@@ -1327,12 +1423,12 @@
         <w:bidi w:val="0"/>
         <w:jc w:val="start"/>
         <w:rPr>
-          <w:lang w:val="en-US"/>
-        </w:rPr>
-      </w:pPr>
-      <w:r>
-        <w:rPr>
-          <w:lang w:val="en-US"/>
+          <w:lang w:val="en-US" w:eastAsia="zh-CN" w:bidi="hi-IN"/>
+        </w:rPr>
+      </w:pPr>
+      <w:r>
+        <w:rPr>
+          <w:lang w:val="en-US" w:eastAsia="zh-CN" w:bidi="hi-IN"/>
         </w:rPr>
         <w:t>Absence of measurable physiological basis</w:t>
       </w:r>
@@ -1347,12 +1443,12 @@
         <w:bidi w:val="0"/>
         <w:jc w:val="start"/>
         <w:rPr>
-          <w:lang w:val="en-US"/>
-        </w:rPr>
-      </w:pPr>
-      <w:r>
-        <w:rPr>
-          <w:lang w:val="en-US"/>
+          <w:lang w:val="en-US" w:eastAsia="zh-CN" w:bidi="hi-IN"/>
+        </w:rPr>
+      </w:pPr>
+      <w:r>
+        <w:rPr>
+          <w:lang w:val="en-US" w:eastAsia="zh-CN" w:bidi="hi-IN"/>
         </w:rPr>
         <w:t>Primarily social or hedonic motivation</w:t>
       </w:r>
@@ -1363,12 +1459,12 @@
         <w:bidi w:val="0"/>
         <w:jc w:val="start"/>
         <w:rPr>
-          <w:lang w:val="en-US"/>
-        </w:rPr>
-      </w:pPr>
-      <w:r>
-        <w:rPr>
-          <w:lang w:val="en-US"/>
+          <w:lang w:val="en-US" w:eastAsia="zh-CN" w:bidi="hi-IN"/>
+        </w:rPr>
+      </w:pPr>
+      <w:r>
+        <w:rPr>
+          <w:lang w:val="en-US" w:eastAsia="zh-CN" w:bidi="hi-IN"/>
         </w:rPr>
       </w:r>
     </w:p>
@@ -1377,10 +1473,14 @@
         <w:pStyle w:val="Heading3"/>
         <w:bidi w:val="0"/>
         <w:jc w:val="start"/>
-        <w:rPr/>
-      </w:pPr>
-      <w:r>
-        <w:rPr/>
+        <w:rPr>
+          <w:lang w:val="en-US" w:eastAsia="zh-CN" w:bidi="hi-IN"/>
+        </w:rPr>
+      </w:pPr>
+      <w:r>
+        <w:rPr>
+          <w:lang w:val="en-US" w:eastAsia="zh-CN" w:bidi="hi-IN"/>
+        </w:rPr>
         <w:t>Validation through Parallel Neurological Conditions</w:t>
       </w:r>
     </w:p>
@@ -1390,35 +1490,35 @@
         <w:bidi w:val="0"/>
         <w:jc w:val="start"/>
         <w:rPr>
-          <w:lang w:val="en-US"/>
-        </w:rPr>
-      </w:pPr>
-      <w:r>
-        <w:rPr>
-          <w:lang w:val="en-US"/>
-        </w:rPr>
-      </w:r>
-    </w:p>
-    <w:p>
-      <w:pPr>
-        <w:pStyle w:val="Normal"/>
-        <w:bidi w:val="0"/>
-        <w:jc w:val="start"/>
-        <w:rPr>
-          <w:lang w:val="en-US"/>
+          <w:lang w:val="en-US" w:eastAsia="zh-CN" w:bidi="hi-IN"/>
+        </w:rPr>
+      </w:pPr>
+      <w:r>
+        <w:rPr>
+          <w:lang w:val="en-US" w:eastAsia="zh-CN" w:bidi="hi-IN"/>
+        </w:rPr>
+      </w:r>
+    </w:p>
+    <w:p>
+      <w:pPr>
+        <w:pStyle w:val="Normal"/>
+        <w:bidi w:val="0"/>
+        <w:jc w:val="both"/>
+        <w:rPr>
+          <w:lang w:val="en-US" w:eastAsia="zh-CN" w:bidi="hi-IN"/>
         </w:rPr>
       </w:pPr>
       <w:r>
         <w:rPr>
           <w:b/>
           <w:bCs/>
-          <w:lang w:val="en-US"/>
+          <w:lang w:val="en-US" w:eastAsia="zh-CN" w:bidi="hi-IN"/>
         </w:rPr>
         <w:t>Tourette Syndrome:</w:t>
       </w:r>
       <w:r>
         <w:rPr>
-          <w:lang w:val="en-US"/>
+          <w:lang w:val="en-US" w:eastAsia="zh-CN" w:bidi="hi-IN"/>
         </w:rPr>
         <w:t xml:space="preserve"> Neurological research confirms that tics, although appearing "voluntary" externally, fulfill an essential function of neurological tension regulation. Temporary voluntary suppression is possible but generates significant physiological distress accumulation.</w:t>
       </w:r>
@@ -1429,35 +1529,35 @@
         <w:bidi w:val="0"/>
         <w:jc w:val="start"/>
         <w:rPr>
-          <w:lang w:val="en-US"/>
-        </w:rPr>
-      </w:pPr>
-      <w:r>
-        <w:rPr>
-          <w:lang w:val="en-US"/>
-        </w:rPr>
-      </w:r>
-    </w:p>
-    <w:p>
-      <w:pPr>
-        <w:pStyle w:val="Normal"/>
-        <w:bidi w:val="0"/>
-        <w:jc w:val="start"/>
-        <w:rPr>
-          <w:lang w:val="en-US"/>
+          <w:lang w:val="en-US" w:eastAsia="zh-CN" w:bidi="hi-IN"/>
+        </w:rPr>
+      </w:pPr>
+      <w:r>
+        <w:rPr>
+          <w:lang w:val="en-US" w:eastAsia="zh-CN" w:bidi="hi-IN"/>
+        </w:rPr>
+      </w:r>
+    </w:p>
+    <w:p>
+      <w:pPr>
+        <w:pStyle w:val="Normal"/>
+        <w:bidi w:val="0"/>
+        <w:jc w:val="both"/>
+        <w:rPr>
+          <w:lang w:val="en-US" w:eastAsia="zh-CN" w:bidi="hi-IN"/>
         </w:rPr>
       </w:pPr>
       <w:r>
         <w:rPr>
           <w:b/>
           <w:bCs/>
-          <w:lang w:val="en-US"/>
+          <w:lang w:val="en-US" w:eastAsia="zh-CN" w:bidi="hi-IN"/>
         </w:rPr>
         <w:t>Autism Spectrum Disorder:</w:t>
       </w:r>
       <w:r>
         <w:rPr>
-          <w:lang w:val="en-US"/>
+          <w:lang w:val="en-US" w:eastAsia="zh-CN" w:bidi="hi-IN"/>
         </w:rPr>
         <w:t xml:space="preserve"> Repetitive behaviors (stimming) have been scientifically validated as essential sensory self-regulation mechanisms. Research by Kapp et al. (2019) demonstrates that these behaviors serve critical self-regulatory functions, not arbitrary preferences.</w:t>
       </w:r>
@@ -1468,35 +1568,35 @@
         <w:bidi w:val="0"/>
         <w:jc w:val="start"/>
         <w:rPr>
-          <w:lang w:val="en-US"/>
-        </w:rPr>
-      </w:pPr>
-      <w:r>
-        <w:rPr>
-          <w:lang w:val="en-US"/>
-        </w:rPr>
-      </w:r>
-    </w:p>
-    <w:p>
-      <w:pPr>
-        <w:pStyle w:val="Normal"/>
-        <w:bidi w:val="0"/>
-        <w:jc w:val="start"/>
-        <w:rPr>
-          <w:lang w:val="en-US"/>
+          <w:lang w:val="en-US" w:eastAsia="zh-CN" w:bidi="hi-IN"/>
+        </w:rPr>
+      </w:pPr>
+      <w:r>
+        <w:rPr>
+          <w:lang w:val="en-US" w:eastAsia="zh-CN" w:bidi="hi-IN"/>
+        </w:rPr>
+      </w:r>
+    </w:p>
+    <w:p>
+      <w:pPr>
+        <w:pStyle w:val="Normal"/>
+        <w:bidi w:val="0"/>
+        <w:jc w:val="both"/>
+        <w:rPr>
+          <w:lang w:val="en-US" w:eastAsia="zh-CN" w:bidi="hi-IN"/>
         </w:rPr>
       </w:pPr>
       <w:r>
         <w:rPr>
           <w:b/>
           <w:bCs/>
-          <w:lang w:val="en-US"/>
+          <w:lang w:val="en-US" w:eastAsia="zh-CN" w:bidi="hi-IN"/>
         </w:rPr>
         <w:t>Complex PTSD:</w:t>
       </w:r>
       <w:r>
         <w:rPr>
-          <w:lang w:val="en-US"/>
+          <w:lang w:val="en-US" w:eastAsia="zh-CN" w:bidi="hi-IN"/>
         </w:rPr>
         <w:t xml:space="preserve"> Safety rituals developed through trauma have been validated as automatic responses of the threat detection system, not conscious rational choices.</w:t>
       </w:r>
@@ -1507,12 +1607,12 @@
         <w:bidi w:val="0"/>
         <w:jc w:val="start"/>
         <w:rPr>
-          <w:lang w:val="en-US"/>
-        </w:rPr>
-      </w:pPr>
-      <w:r>
-        <w:rPr>
-          <w:lang w:val="en-US"/>
+          <w:lang w:val="en-US" w:eastAsia="zh-CN" w:bidi="hi-IN"/>
+        </w:rPr>
+      </w:pPr>
+      <w:r>
+        <w:rPr>
+          <w:lang w:val="en-US" w:eastAsia="zh-CN" w:bidi="hi-IN"/>
         </w:rPr>
       </w:r>
     </w:p>
@@ -1521,10 +1621,14 @@
         <w:pStyle w:val="Heading2"/>
         <w:bidi w:val="0"/>
         <w:jc w:val="start"/>
-        <w:rPr/>
-      </w:pPr>
-      <w:r>
-        <w:rPr/>
+        <w:rPr>
+          <w:lang w:val="en-US" w:eastAsia="zh-CN" w:bidi="hi-IN"/>
+        </w:rPr>
+      </w:pPr>
+      <w:r>
+        <w:rPr>
+          <w:lang w:val="en-US" w:eastAsia="zh-CN" w:bidi="hi-IN"/>
+        </w:rPr>
         <w:t>Contemporary Emotional Regulation Framework</w:t>
       </w:r>
     </w:p>
@@ -1534,12 +1638,12 @@
         <w:bidi w:val="0"/>
         <w:jc w:val="start"/>
         <w:rPr>
-          <w:lang w:val="en-US"/>
-        </w:rPr>
-      </w:pPr>
-      <w:r>
-        <w:rPr>
-          <w:lang w:val="en-US"/>
+          <w:lang w:val="en-US" w:eastAsia="zh-CN" w:bidi="hi-IN"/>
+        </w:rPr>
+      </w:pPr>
+      <w:r>
+        <w:rPr>
+          <w:lang w:val="en-US" w:eastAsia="zh-CN" w:bidi="hi-IN"/>
         </w:rPr>
       </w:r>
     </w:p>
@@ -1548,10 +1652,14 @@
         <w:pStyle w:val="Heading3"/>
         <w:bidi w:val="0"/>
         <w:jc w:val="start"/>
-        <w:rPr/>
-      </w:pPr>
-      <w:r>
-        <w:rPr/>
+        <w:rPr>
+          <w:lang w:val="en-US" w:eastAsia="zh-CN" w:bidi="hi-IN"/>
+        </w:rPr>
+      </w:pPr>
+      <w:r>
+        <w:rPr>
+          <w:lang w:val="en-US" w:eastAsia="zh-CN" w:bidi="hi-IN"/>
+        </w:rPr>
         <w:t>Gross Research: Neural Automation</w:t>
       </w:r>
     </w:p>
@@ -1561,27 +1669,27 @@
         <w:bidi w:val="0"/>
         <w:jc w:val="start"/>
         <w:rPr>
-          <w:lang w:val="en-US"/>
-        </w:rPr>
-      </w:pPr>
-      <w:r>
-        <w:rPr>
-          <w:lang w:val="en-US"/>
-        </w:rPr>
-      </w:r>
-    </w:p>
-    <w:p>
-      <w:pPr>
-        <w:pStyle w:val="Normal"/>
-        <w:bidi w:val="0"/>
-        <w:jc w:val="start"/>
-        <w:rPr>
-          <w:lang w:val="en-US"/>
-        </w:rPr>
-      </w:pPr>
-      <w:r>
-        <w:rPr>
-          <w:lang w:val="en-US"/>
+          <w:lang w:val="en-US" w:eastAsia="zh-CN" w:bidi="hi-IN"/>
+        </w:rPr>
+      </w:pPr>
+      <w:r>
+        <w:rPr>
+          <w:lang w:val="en-US" w:eastAsia="zh-CN" w:bidi="hi-IN"/>
+        </w:rPr>
+      </w:r>
+    </w:p>
+    <w:p>
+      <w:pPr>
+        <w:pStyle w:val="Normal"/>
+        <w:bidi w:val="0"/>
+        <w:jc w:val="both"/>
+        <w:rPr>
+          <w:lang w:val="en-US" w:eastAsia="zh-CN" w:bidi="hi-IN"/>
+        </w:rPr>
+      </w:pPr>
+      <w:r>
+        <w:rPr>
+          <w:lang w:val="en-US" w:eastAsia="zh-CN" w:bidi="hi-IN"/>
         </w:rPr>
         <w:t>Leading research by Gross (2015) in emotional regulation establishes that regulatory strategies become neurologically automated through repeated use, becoming resistant to simple conscious modification.</w:t>
       </w:r>
@@ -1592,25 +1700,33 @@
         <w:bidi w:val="0"/>
         <w:jc w:val="start"/>
         <w:rPr>
-          <w:lang w:val="en-US"/>
-        </w:rPr>
-      </w:pPr>
-      <w:r>
-        <w:rPr>
-          <w:lang w:val="en-US"/>
+          <w:lang w:val="en-US" w:eastAsia="zh-CN" w:bidi="hi-IN"/>
+        </w:rPr>
+      </w:pPr>
+      <w:r>
+        <w:rPr>
+          <w:lang w:val="en-US" w:eastAsia="zh-CN" w:bidi="hi-IN"/>
         </w:rPr>
       </w:r>
     </w:p>
     <w:p>
       <w:pPr>
         <w:pStyle w:val="Heading4"/>
+        <w:numPr>
+          <w:ilvl w:val="3"/>
+          <w:numId w:val="1"/>
+        </w:numPr>
         <w:bidi w:val="0"/>
         <w:ind w:hanging="0" w:start="0"/>
         <w:jc w:val="start"/>
-        <w:rPr/>
-      </w:pPr>
-      <w:r>
-        <w:rPr/>
+        <w:rPr>
+          <w:lang w:val="en-US" w:eastAsia="zh-CN" w:bidi="hi-IN"/>
+        </w:rPr>
+      </w:pPr>
+      <w:r>
+        <w:rPr>
+          <w:lang w:val="en-US" w:eastAsia="zh-CN" w:bidi="hi-IN"/>
+        </w:rPr>
         <w:t>Validated scientific principles:</w:t>
       </w:r>
     </w:p>
@@ -1620,12 +1736,12 @@
         <w:bidi w:val="0"/>
         <w:jc w:val="start"/>
         <w:rPr>
-          <w:lang w:val="en-US"/>
-        </w:rPr>
-      </w:pPr>
-      <w:r>
-        <w:rPr>
-          <w:lang w:val="en-US"/>
+          <w:lang w:val="en-US" w:eastAsia="zh-CN" w:bidi="hi-IN"/>
+        </w:rPr>
+      </w:pPr>
+      <w:r>
+        <w:rPr>
+          <w:lang w:val="en-US" w:eastAsia="zh-CN" w:bidi="hi-IN"/>
         </w:rPr>
       </w:r>
     </w:p>
@@ -1639,12 +1755,12 @@
         <w:bidi w:val="0"/>
         <w:jc w:val="start"/>
         <w:rPr>
-          <w:lang w:val="en-US"/>
-        </w:rPr>
-      </w:pPr>
-      <w:r>
-        <w:rPr>
-          <w:lang w:val="en-US"/>
+          <w:lang w:val="en-US" w:eastAsia="zh-CN" w:bidi="hi-IN"/>
+        </w:rPr>
+      </w:pPr>
+      <w:r>
+        <w:rPr>
+          <w:lang w:val="en-US" w:eastAsia="zh-CN" w:bidi="hi-IN"/>
         </w:rPr>
         <w:t>Neurological personalization of regulatory strategies</w:t>
       </w:r>
@@ -1659,12 +1775,12 @@
         <w:bidi w:val="0"/>
         <w:jc w:val="start"/>
         <w:rPr>
-          <w:lang w:val="en-US"/>
-        </w:rPr>
-      </w:pPr>
-      <w:r>
-        <w:rPr>
-          <w:lang w:val="en-US"/>
+          <w:lang w:val="en-US" w:eastAsia="zh-CN" w:bidi="hi-IN"/>
+        </w:rPr>
+      </w:pPr>
+      <w:r>
+        <w:rPr>
+          <w:lang w:val="en-US" w:eastAsia="zh-CN" w:bidi="hi-IN"/>
         </w:rPr>
         <w:t>Automatic consolidation through neural repetition</w:t>
       </w:r>
@@ -1679,12 +1795,12 @@
         <w:bidi w:val="0"/>
         <w:jc w:val="start"/>
         <w:rPr>
-          <w:lang w:val="en-US"/>
-        </w:rPr>
-      </w:pPr>
-      <w:r>
-        <w:rPr>
-          <w:lang w:val="en-US"/>
+          <w:lang w:val="en-US" w:eastAsia="zh-CN" w:bidi="hi-IN"/>
+        </w:rPr>
+      </w:pPr>
+      <w:r>
+        <w:rPr>
+          <w:lang w:val="en-US" w:eastAsia="zh-CN" w:bidi="hi-IN"/>
         </w:rPr>
         <w:t>Resistance to conscious voluntary modification</w:t>
       </w:r>
@@ -1699,12 +1815,12 @@
         <w:bidi w:val="0"/>
         <w:jc w:val="start"/>
         <w:rPr>
-          <w:lang w:val="en-US"/>
-        </w:rPr>
-      </w:pPr>
-      <w:r>
-        <w:rPr>
-          <w:lang w:val="en-US"/>
+          <w:lang w:val="en-US" w:eastAsia="zh-CN" w:bidi="hi-IN"/>
+        </w:rPr>
+      </w:pPr>
+      <w:r>
+        <w:rPr>
+          <w:lang w:val="en-US" w:eastAsia="zh-CN" w:bidi="hi-IN"/>
         </w:rPr>
         <w:t>Requirement of professional intervention for significant change</w:t>
       </w:r>
@@ -1715,25 +1831,33 @@
         <w:bidi w:val="0"/>
         <w:jc w:val="start"/>
         <w:rPr>
-          <w:lang w:val="en-US"/>
-        </w:rPr>
-      </w:pPr>
-      <w:r>
-        <w:rPr>
-          <w:lang w:val="en-US"/>
+          <w:lang w:val="en-US" w:eastAsia="zh-CN" w:bidi="hi-IN"/>
+        </w:rPr>
+      </w:pPr>
+      <w:r>
+        <w:rPr>
+          <w:lang w:val="en-US" w:eastAsia="zh-CN" w:bidi="hi-IN"/>
         </w:rPr>
       </w:r>
     </w:p>
     <w:p>
       <w:pPr>
         <w:pStyle w:val="Heading4"/>
+        <w:numPr>
+          <w:ilvl w:val="3"/>
+          <w:numId w:val="1"/>
+        </w:numPr>
         <w:bidi w:val="0"/>
         <w:ind w:hanging="0" w:start="0"/>
         <w:jc w:val="start"/>
-        <w:rPr/>
-      </w:pPr>
-      <w:r>
-        <w:rPr/>
+        <w:rPr>
+          <w:lang w:val="en-US" w:eastAsia="zh-CN" w:bidi="hi-IN"/>
+        </w:rPr>
+      </w:pPr>
+      <w:r>
+        <w:rPr>
+          <w:lang w:val="en-US" w:eastAsia="zh-CN" w:bidi="hi-IN"/>
+        </w:rPr>
         <w:t>Functionality as Validity Criterion</w:t>
       </w:r>
     </w:p>
@@ -1743,27 +1867,27 @@
         <w:bidi w:val="0"/>
         <w:jc w:val="start"/>
         <w:rPr>
-          <w:lang w:val="en-US"/>
-        </w:rPr>
-      </w:pPr>
-      <w:r>
-        <w:rPr>
-          <w:lang w:val="en-US"/>
-        </w:rPr>
-      </w:r>
-    </w:p>
-    <w:p>
-      <w:pPr>
-        <w:pStyle w:val="Normal"/>
-        <w:bidi w:val="0"/>
-        <w:jc w:val="start"/>
-        <w:rPr>
-          <w:lang w:val="en-US"/>
-        </w:rPr>
-      </w:pPr>
-      <w:r>
-        <w:rPr>
-          <w:lang w:val="en-US"/>
+          <w:lang w:val="en-US" w:eastAsia="zh-CN" w:bidi="hi-IN"/>
+        </w:rPr>
+      </w:pPr>
+      <w:r>
+        <w:rPr>
+          <w:lang w:val="en-US" w:eastAsia="zh-CN" w:bidi="hi-IN"/>
+        </w:rPr>
+      </w:r>
+    </w:p>
+    <w:p>
+      <w:pPr>
+        <w:pStyle w:val="Normal"/>
+        <w:bidi w:val="0"/>
+        <w:jc w:val="both"/>
+        <w:rPr>
+          <w:lang w:val="en-US" w:eastAsia="zh-CN" w:bidi="hi-IN"/>
+        </w:rPr>
+      </w:pPr>
+      <w:r>
+        <w:rPr>
+          <w:lang w:val="en-US" w:eastAsia="zh-CN" w:bidi="hi-IN"/>
         </w:rPr>
         <w:t>The American Psychological Association establishes in the DSM-5 that pathology is defined by dysfunctionality, not social conventionality. Behaviors that maintain adaptive functioning do not qualify as pathological, regardless of their external appearance.</w:t>
       </w:r>
@@ -1774,12 +1898,12 @@
         <w:bidi w:val="0"/>
         <w:jc w:val="start"/>
         <w:rPr>
-          <w:lang w:val="en-US"/>
-        </w:rPr>
-      </w:pPr>
-      <w:r>
-        <w:rPr>
-          <w:lang w:val="en-US"/>
+          <w:lang w:val="en-US" w:eastAsia="zh-CN" w:bidi="hi-IN"/>
+        </w:rPr>
+      </w:pPr>
+      <w:r>
+        <w:rPr>
+          <w:lang w:val="en-US" w:eastAsia="zh-CN" w:bidi="hi-IN"/>
         </w:rPr>
       </w:r>
     </w:p>
@@ -1788,10 +1912,14 @@
         <w:pStyle w:val="Heading3"/>
         <w:bidi w:val="0"/>
         <w:jc w:val="start"/>
-        <w:rPr/>
-      </w:pPr>
-      <w:r>
-        <w:rPr/>
+        <w:rPr>
+          <w:lang w:val="en-US" w:eastAsia="zh-CN" w:bidi="hi-IN"/>
+        </w:rPr>
+      </w:pPr>
+      <w:r>
+        <w:rPr>
+          <w:lang w:val="en-US" w:eastAsia="zh-CN" w:bidi="hi-IN"/>
+        </w:rPr>
         <w:t>Adaptive functionality criteria:</w:t>
       </w:r>
     </w:p>
@@ -1801,12 +1929,12 @@
         <w:bidi w:val="0"/>
         <w:jc w:val="start"/>
         <w:rPr>
-          <w:lang w:val="en-US"/>
-        </w:rPr>
-      </w:pPr>
-      <w:r>
-        <w:rPr>
-          <w:lang w:val="en-US"/>
+          <w:lang w:val="en-US" w:eastAsia="zh-CN" w:bidi="hi-IN"/>
+        </w:rPr>
+      </w:pPr>
+      <w:r>
+        <w:rPr>
+          <w:lang w:val="en-US" w:eastAsia="zh-CN" w:bidi="hi-IN"/>
         </w:rPr>
       </w:r>
     </w:p>
@@ -1820,12 +1948,12 @@
         <w:bidi w:val="0"/>
         <w:jc w:val="start"/>
         <w:rPr>
-          <w:lang w:val="en-US"/>
-        </w:rPr>
-      </w:pPr>
-      <w:r>
-        <w:rPr>
-          <w:lang w:val="en-US"/>
+          <w:lang w:val="en-US" w:eastAsia="zh-CN" w:bidi="hi-IN"/>
+        </w:rPr>
+      </w:pPr>
+      <w:r>
+        <w:rPr>
+          <w:lang w:val="en-US" w:eastAsia="zh-CN" w:bidi="hi-IN"/>
         </w:rPr>
         <w:t>Maintenance of effective social and occupational roles</w:t>
       </w:r>
@@ -1840,12 +1968,12 @@
         <w:bidi w:val="0"/>
         <w:jc w:val="start"/>
         <w:rPr>
-          <w:lang w:val="en-US"/>
-        </w:rPr>
-      </w:pPr>
-      <w:r>
-        <w:rPr>
-          <w:lang w:val="en-US"/>
+          <w:lang w:val="en-US" w:eastAsia="zh-CN" w:bidi="hi-IN"/>
+        </w:rPr>
+      </w:pPr>
+      <w:r>
+        <w:rPr>
+          <w:lang w:val="en-US" w:eastAsia="zh-CN" w:bidi="hi-IN"/>
         </w:rPr>
         <w:t>Absence of clinically significant impairment</w:t>
       </w:r>
@@ -1860,12 +1988,12 @@
         <w:bidi w:val="0"/>
         <w:jc w:val="start"/>
         <w:rPr>
-          <w:lang w:val="en-US"/>
-        </w:rPr>
-      </w:pPr>
-      <w:r>
-        <w:rPr>
-          <w:lang w:val="en-US"/>
+          <w:lang w:val="en-US" w:eastAsia="zh-CN" w:bidi="hi-IN"/>
+        </w:rPr>
+      </w:pPr>
+      <w:r>
+        <w:rPr>
+          <w:lang w:val="en-US" w:eastAsia="zh-CN" w:bidi="hi-IN"/>
         </w:rPr>
         <w:t>Capacity for healthy interpersonal relationships</w:t>
       </w:r>
@@ -1880,12 +2008,12 @@
         <w:bidi w:val="0"/>
         <w:jc w:val="start"/>
         <w:rPr>
-          <w:lang w:val="en-US"/>
-        </w:rPr>
-      </w:pPr>
-      <w:r>
-        <w:rPr>
-          <w:lang w:val="en-US"/>
+          <w:lang w:val="en-US" w:eastAsia="zh-CN" w:bidi="hi-IN"/>
+        </w:rPr>
+      </w:pPr>
+      <w:r>
+        <w:rPr>
+          <w:lang w:val="en-US" w:eastAsia="zh-CN" w:bidi="hi-IN"/>
         </w:rPr>
         <w:t>Positive contribution to individual's general well-being</w:t>
       </w:r>
@@ -1896,12 +2024,12 @@
         <w:bidi w:val="0"/>
         <w:jc w:val="start"/>
         <w:rPr>
-          <w:lang w:val="en-US"/>
-        </w:rPr>
-      </w:pPr>
-      <w:r>
-        <w:rPr>
-          <w:lang w:val="en-US"/>
+          <w:lang w:val="en-US" w:eastAsia="zh-CN" w:bidi="hi-IN"/>
+        </w:rPr>
+      </w:pPr>
+      <w:r>
+        <w:rPr>
+          <w:lang w:val="en-US" w:eastAsia="zh-CN" w:bidi="hi-IN"/>
         </w:rPr>
       </w:r>
     </w:p>
@@ -1910,10 +2038,14 @@
         <w:pStyle w:val="Heading2"/>
         <w:bidi w:val="0"/>
         <w:jc w:val="start"/>
-        <w:rPr/>
-      </w:pPr>
-      <w:r>
-        <w:rPr/>
+        <w:rPr>
+          <w:lang w:val="en-US" w:eastAsia="zh-CN" w:bidi="hi-IN"/>
+        </w:rPr>
+      </w:pPr>
+      <w:r>
+        <w:rPr>
+          <w:lang w:val="en-US" w:eastAsia="zh-CN" w:bidi="hi-IN"/>
+        </w:rPr>
         <w:t>Evolutionary and Adaptive Perspective</w:t>
       </w:r>
     </w:p>
@@ -1923,12 +2055,12 @@
         <w:bidi w:val="0"/>
         <w:jc w:val="start"/>
         <w:rPr>
-          <w:lang w:val="en-US"/>
-        </w:rPr>
-      </w:pPr>
-      <w:r>
-        <w:rPr>
-          <w:lang w:val="en-US"/>
+          <w:lang w:val="en-US" w:eastAsia="zh-CN" w:bidi="hi-IN"/>
+        </w:rPr>
+      </w:pPr>
+      <w:r>
+        <w:rPr>
+          <w:lang w:val="en-US" w:eastAsia="zh-CN" w:bidi="hi-IN"/>
         </w:rPr>
       </w:r>
     </w:p>
@@ -1937,10 +2069,14 @@
         <w:pStyle w:val="Heading3"/>
         <w:bidi w:val="0"/>
         <w:jc w:val="start"/>
-        <w:rPr/>
-      </w:pPr>
-      <w:r>
-        <w:rPr/>
+        <w:rPr>
+          <w:lang w:val="en-US" w:eastAsia="zh-CN" w:bidi="hi-IN"/>
+        </w:rPr>
+      </w:pPr>
+      <w:r>
+        <w:rPr>
+          <w:lang w:val="en-US" w:eastAsia="zh-CN" w:bidi="hi-IN"/>
+        </w:rPr>
         <w:t>Regulatory Diversity as Evolutionary Advantage</w:t>
       </w:r>
     </w:p>
@@ -1950,27 +2086,27 @@
         <w:bidi w:val="0"/>
         <w:jc w:val="start"/>
         <w:rPr>
-          <w:lang w:val="en-US"/>
-        </w:rPr>
-      </w:pPr>
-      <w:r>
-        <w:rPr>
-          <w:lang w:val="en-US"/>
-        </w:rPr>
-      </w:r>
-    </w:p>
-    <w:p>
-      <w:pPr>
-        <w:pStyle w:val="Normal"/>
-        <w:bidi w:val="0"/>
-        <w:jc w:val="start"/>
-        <w:rPr>
-          <w:lang w:val="en-US"/>
-        </w:rPr>
-      </w:pPr>
-      <w:r>
-        <w:rPr>
-          <w:lang w:val="en-US"/>
+          <w:lang w:val="en-US" w:eastAsia="zh-CN" w:bidi="hi-IN"/>
+        </w:rPr>
+      </w:pPr>
+      <w:r>
+        <w:rPr>
+          <w:lang w:val="en-US" w:eastAsia="zh-CN" w:bidi="hi-IN"/>
+        </w:rPr>
+      </w:r>
+    </w:p>
+    <w:p>
+      <w:pPr>
+        <w:pStyle w:val="Normal"/>
+        <w:bidi w:val="0"/>
+        <w:jc w:val="both"/>
+        <w:rPr>
+          <w:lang w:val="en-US" w:eastAsia="zh-CN" w:bidi="hi-IN"/>
+        </w:rPr>
+      </w:pPr>
+      <w:r>
+        <w:rPr>
+          <w:lang w:val="en-US" w:eastAsia="zh-CN" w:bidi="hi-IN"/>
         </w:rPr>
         <w:t>Research in evolutionary psychology suggests that diversity in emotional regulation strategies represents an adaptive advantage for the human species. Gilbert (2019) argues that behaviors that appear "maladaptive" in modern social contexts may represent highly adaptive solutions developed for survival in specific environments.</w:t>
       </w:r>
@@ -1981,25 +2117,33 @@
         <w:bidi w:val="0"/>
         <w:jc w:val="start"/>
         <w:rPr>
-          <w:lang w:val="en-US"/>
-        </w:rPr>
-      </w:pPr>
-      <w:r>
-        <w:rPr>
-          <w:lang w:val="en-US"/>
+          <w:lang w:val="en-US" w:eastAsia="zh-CN" w:bidi="hi-IN"/>
+        </w:rPr>
+      </w:pPr>
+      <w:r>
+        <w:rPr>
+          <w:lang w:val="en-US" w:eastAsia="zh-CN" w:bidi="hi-IN"/>
         </w:rPr>
       </w:r>
     </w:p>
     <w:p>
       <w:pPr>
         <w:pStyle w:val="Heading4"/>
+        <w:numPr>
+          <w:ilvl w:val="3"/>
+          <w:numId w:val="1"/>
+        </w:numPr>
         <w:bidi w:val="0"/>
         <w:ind w:hanging="0" w:start="0"/>
         <w:jc w:val="start"/>
-        <w:rPr/>
-      </w:pPr>
-      <w:r>
-        <w:rPr/>
+        <w:rPr>
+          <w:lang w:val="en-US" w:eastAsia="zh-CN" w:bidi="hi-IN"/>
+        </w:rPr>
+      </w:pPr>
+      <w:r>
+        <w:rPr>
+          <w:lang w:val="en-US" w:eastAsia="zh-CN" w:bidi="hi-IN"/>
+        </w:rPr>
         <w:t>Applicable evolutionary principles:</w:t>
       </w:r>
     </w:p>
@@ -2009,12 +2153,12 @@
         <w:bidi w:val="0"/>
         <w:jc w:val="start"/>
         <w:rPr>
-          <w:lang w:val="en-US"/>
-        </w:rPr>
-      </w:pPr>
-      <w:r>
-        <w:rPr>
-          <w:lang w:val="en-US"/>
+          <w:lang w:val="en-US" w:eastAsia="zh-CN" w:bidi="hi-IN"/>
+        </w:rPr>
+      </w:pPr>
+      <w:r>
+        <w:rPr>
+          <w:lang w:val="en-US" w:eastAsia="zh-CN" w:bidi="hi-IN"/>
         </w:rPr>
       </w:r>
     </w:p>
@@ -2028,12 +2172,12 @@
         <w:bidi w:val="0"/>
         <w:jc w:val="start"/>
         <w:rPr>
-          <w:lang w:val="en-US"/>
-        </w:rPr>
-      </w:pPr>
-      <w:r>
-        <w:rPr>
-          <w:lang w:val="en-US"/>
+          <w:lang w:val="en-US" w:eastAsia="zh-CN" w:bidi="hi-IN"/>
+        </w:rPr>
+      </w:pPr>
+      <w:r>
+        <w:rPr>
+          <w:lang w:val="en-US" w:eastAsia="zh-CN" w:bidi="hi-IN"/>
         </w:rPr>
         <w:t>Optimization for survival, not social convention</w:t>
       </w:r>
@@ -2048,12 +2192,12 @@
         <w:bidi w:val="0"/>
         <w:jc w:val="start"/>
         <w:rPr>
-          <w:lang w:val="en-US"/>
-        </w:rPr>
-      </w:pPr>
-      <w:r>
-        <w:rPr>
-          <w:lang w:val="en-US"/>
+          <w:lang w:val="en-US" w:eastAsia="zh-CN" w:bidi="hi-IN"/>
+        </w:rPr>
+      </w:pPr>
+      <w:r>
+        <w:rPr>
+          <w:lang w:val="en-US" w:eastAsia="zh-CN" w:bidi="hi-IN"/>
         </w:rPr>
         <w:t>Creative solutions for specific environmental challenges</w:t>
       </w:r>
@@ -2068,12 +2212,12 @@
         <w:bidi w:val="0"/>
         <w:jc w:val="start"/>
         <w:rPr>
-          <w:lang w:val="en-US"/>
-        </w:rPr>
-      </w:pPr>
-      <w:r>
-        <w:rPr>
-          <w:lang w:val="en-US"/>
+          <w:lang w:val="en-US" w:eastAsia="zh-CN" w:bidi="hi-IN"/>
+        </w:rPr>
+      </w:pPr>
+      <w:r>
+        <w:rPr>
+          <w:lang w:val="en-US" w:eastAsia="zh-CN" w:bidi="hi-IN"/>
         </w:rPr>
         <w:t>Adaptive value of diversity in regulatory strategies</w:t>
       </w:r>
@@ -2088,12 +2232,12 @@
         <w:bidi w:val="0"/>
         <w:jc w:val="start"/>
         <w:rPr>
-          <w:lang w:val="en-US"/>
-        </w:rPr>
-      </w:pPr>
-      <w:r>
-        <w:rPr>
-          <w:lang w:val="en-US"/>
+          <w:lang w:val="en-US" w:eastAsia="zh-CN" w:bidi="hi-IN"/>
+        </w:rPr>
+      </w:pPr>
+      <w:r>
+        <w:rPr>
+          <w:lang w:val="en-US" w:eastAsia="zh-CN" w:bidi="hi-IN"/>
         </w:rPr>
         <w:t>Conservation of successful responses across generations</w:t>
       </w:r>
@@ -2104,12 +2248,12 @@
         <w:bidi w:val="0"/>
         <w:jc w:val="start"/>
         <w:rPr>
-          <w:lang w:val="en-US"/>
-        </w:rPr>
-      </w:pPr>
-      <w:r>
-        <w:rPr>
-          <w:lang w:val="en-US"/>
+          <w:lang w:val="en-US" w:eastAsia="zh-CN" w:bidi="hi-IN"/>
+        </w:rPr>
+      </w:pPr>
+      <w:r>
+        <w:rPr>
+          <w:lang w:val="en-US" w:eastAsia="zh-CN" w:bidi="hi-IN"/>
         </w:rPr>
       </w:r>
     </w:p>
@@ -2118,10 +2262,14 @@
         <w:pStyle w:val="Heading3"/>
         <w:bidi w:val="0"/>
         <w:jc w:val="start"/>
-        <w:rPr/>
-      </w:pPr>
-      <w:r>
-        <w:rPr/>
+        <w:rPr>
+          <w:lang w:val="en-US" w:eastAsia="zh-CN" w:bidi="hi-IN"/>
+        </w:rPr>
+      </w:pPr>
+      <w:r>
+        <w:rPr>
+          <w:lang w:val="en-US" w:eastAsia="zh-CN" w:bidi="hi-IN"/>
+        </w:rPr>
         <w:t>Neurological Validation of Unique Adaptations</w:t>
       </w:r>
     </w:p>
@@ -2131,27 +2279,27 @@
         <w:bidi w:val="0"/>
         <w:jc w:val="start"/>
         <w:rPr>
-          <w:lang w:val="en-US"/>
-        </w:rPr>
-      </w:pPr>
-      <w:r>
-        <w:rPr>
-          <w:lang w:val="en-US"/>
-        </w:rPr>
-      </w:r>
-    </w:p>
-    <w:p>
-      <w:pPr>
-        <w:pStyle w:val="Normal"/>
-        <w:bidi w:val="0"/>
-        <w:jc w:val="start"/>
-        <w:rPr>
-          <w:lang w:val="en-US"/>
-        </w:rPr>
-      </w:pPr>
-      <w:r>
-        <w:rPr>
-          <w:lang w:val="en-US"/>
+          <w:lang w:val="en-US" w:eastAsia="zh-CN" w:bidi="hi-IN"/>
+        </w:rPr>
+      </w:pPr>
+      <w:r>
+        <w:rPr>
+          <w:lang w:val="en-US" w:eastAsia="zh-CN" w:bidi="hi-IN"/>
+        </w:rPr>
+      </w:r>
+    </w:p>
+    <w:p>
+      <w:pPr>
+        <w:pStyle w:val="Normal"/>
+        <w:bidi w:val="0"/>
+        <w:jc w:val="both"/>
+        <w:rPr>
+          <w:lang w:val="en-US" w:eastAsia="zh-CN" w:bidi="hi-IN"/>
+        </w:rPr>
+      </w:pPr>
+      <w:r>
+        <w:rPr>
+          <w:lang w:val="en-US" w:eastAsia="zh-CN" w:bidi="hi-IN"/>
         </w:rPr>
         <w:t>Evolutionary neuroscience confirms that the human brain develops specific solutions for particular challenges, often creating responses that appear unusual from conventional perspectives but are highly effective for specific circumstances.</w:t>
       </w:r>
@@ -2162,12 +2310,12 @@
         <w:bidi w:val="0"/>
         <w:jc w:val="start"/>
         <w:rPr>
-          <w:lang w:val="en-US"/>
-        </w:rPr>
-      </w:pPr>
-      <w:r>
-        <w:rPr>
-          <w:lang w:val="en-US"/>
+          <w:lang w:val="en-US" w:eastAsia="zh-CN" w:bidi="hi-IN"/>
+        </w:rPr>
+      </w:pPr>
+      <w:r>
+        <w:rPr>
+          <w:lang w:val="en-US" w:eastAsia="zh-CN" w:bidi="hi-IN"/>
         </w:rPr>
       </w:r>
     </w:p>
@@ -2176,10 +2324,14 @@
         <w:pStyle w:val="Heading2"/>
         <w:bidi w:val="0"/>
         <w:jc w:val="start"/>
-        <w:rPr/>
-      </w:pPr>
-      <w:r>
-        <w:rPr/>
+        <w:rPr>
+          <w:lang w:val="en-US" w:eastAsia="zh-CN" w:bidi="hi-IN"/>
+        </w:rPr>
+      </w:pPr>
+      <w:r>
+        <w:rPr>
+          <w:lang w:val="en-US" w:eastAsia="zh-CN" w:bidi="hi-IN"/>
+        </w:rPr>
         <w:t>Implications for Religious Practice</w:t>
       </w:r>
     </w:p>
@@ -2189,12 +2341,12 @@
         <w:bidi w:val="0"/>
         <w:jc w:val="start"/>
         <w:rPr>
-          <w:lang w:val="en-US"/>
-        </w:rPr>
-      </w:pPr>
-      <w:r>
-        <w:rPr>
-          <w:lang w:val="en-US"/>
+          <w:lang w:val="en-US" w:eastAsia="zh-CN" w:bidi="hi-IN"/>
+        </w:rPr>
+      </w:pPr>
+      <w:r>
+        <w:rPr>
+          <w:lang w:val="en-US" w:eastAsia="zh-CN" w:bidi="hi-IN"/>
         </w:rPr>
       </w:r>
     </w:p>
@@ -2203,10 +2355,14 @@
         <w:pStyle w:val="Heading3"/>
         <w:bidi w:val="0"/>
         <w:jc w:val="start"/>
-        <w:rPr/>
-      </w:pPr>
-      <w:r>
-        <w:rPr/>
+        <w:rPr>
+          <w:lang w:val="en-US" w:eastAsia="zh-CN" w:bidi="hi-IN"/>
+        </w:rPr>
+      </w:pPr>
+      <w:r>
+        <w:rPr>
+          <w:lang w:val="en-US" w:eastAsia="zh-CN" w:bidi="hi-IN"/>
+        </w:rPr>
         <w:t>Harmony between Science and Doctrine</w:t>
       </w:r>
     </w:p>
@@ -2216,27 +2372,27 @@
         <w:bidi w:val="0"/>
         <w:jc w:val="start"/>
         <w:rPr>
-          <w:lang w:val="en-US"/>
-        </w:rPr>
-      </w:pPr>
-      <w:r>
-        <w:rPr>
-          <w:lang w:val="en-US"/>
-        </w:rPr>
-      </w:r>
-    </w:p>
-    <w:p>
-      <w:pPr>
-        <w:pStyle w:val="Normal"/>
-        <w:bidi w:val="0"/>
-        <w:jc w:val="start"/>
-        <w:rPr>
-          <w:lang w:val="en-US"/>
-        </w:rPr>
-      </w:pPr>
-      <w:r>
-        <w:rPr>
-          <w:lang w:val="en-US"/>
+          <w:lang w:val="en-US" w:eastAsia="zh-CN" w:bidi="hi-IN"/>
+        </w:rPr>
+      </w:pPr>
+      <w:r>
+        <w:rPr>
+          <w:lang w:val="en-US" w:eastAsia="zh-CN" w:bidi="hi-IN"/>
+        </w:rPr>
+      </w:r>
+    </w:p>
+    <w:p>
+      <w:pPr>
+        <w:pStyle w:val="Normal"/>
+        <w:bidi w:val="0"/>
+        <w:jc w:val="both"/>
+        <w:rPr>
+          <w:lang w:val="en-US" w:eastAsia="zh-CN" w:bidi="hi-IN"/>
+        </w:rPr>
+      </w:pPr>
+      <w:r>
+        <w:rPr>
+          <w:lang w:val="en-US" w:eastAsia="zh-CN" w:bidi="hi-IN"/>
         </w:rPr>
         <w:t>Scientific validation of unconventional emotional regulation procedures harmonizes perfectly with doctrinal principles of compassion, understanding, and unconditional love. Scientific evidence provides the rational foundation for inclusion that religious doctrine prescribes from spiritual perspectives.</w:t>
       </w:r>
@@ -2247,25 +2403,33 @@
         <w:bidi w:val="0"/>
         <w:jc w:val="start"/>
         <w:rPr>
-          <w:lang w:val="en-US"/>
-        </w:rPr>
-      </w:pPr>
-      <w:r>
-        <w:rPr>
-          <w:lang w:val="en-US"/>
+          <w:lang w:val="en-US" w:eastAsia="zh-CN" w:bidi="hi-IN"/>
+        </w:rPr>
+      </w:pPr>
+      <w:r>
+        <w:rPr>
+          <w:lang w:val="en-US" w:eastAsia="zh-CN" w:bidi="hi-IN"/>
         </w:rPr>
       </w:r>
     </w:p>
     <w:p>
       <w:pPr>
         <w:pStyle w:val="Heading4"/>
+        <w:numPr>
+          <w:ilvl w:val="3"/>
+          <w:numId w:val="1"/>
+        </w:numPr>
         <w:bidi w:val="0"/>
         <w:ind w:hanging="0" w:start="0"/>
         <w:jc w:val="start"/>
-        <w:rPr/>
-      </w:pPr>
-      <w:r>
-        <w:rPr/>
+        <w:rPr>
+          <w:lang w:val="en-US" w:eastAsia="zh-CN" w:bidi="hi-IN"/>
+        </w:rPr>
+      </w:pPr>
+      <w:r>
+        <w:rPr>
+          <w:lang w:val="en-US" w:eastAsia="zh-CN" w:bidi="hi-IN"/>
+        </w:rPr>
         <w:t>Convergence of perspectives:</w:t>
       </w:r>
     </w:p>
@@ -2275,12 +2439,12 @@
         <w:bidi w:val="0"/>
         <w:jc w:val="start"/>
         <w:rPr>
-          <w:lang w:val="en-US"/>
-        </w:rPr>
-      </w:pPr>
-      <w:r>
-        <w:rPr>
-          <w:lang w:val="en-US"/>
+          <w:lang w:val="en-US" w:eastAsia="zh-CN" w:bidi="hi-IN"/>
+        </w:rPr>
+      </w:pPr>
+      <w:r>
+        <w:rPr>
+          <w:lang w:val="en-US" w:eastAsia="zh-CN" w:bidi="hi-IN"/>
         </w:rPr>
       </w:r>
     </w:p>
@@ -2294,12 +2458,12 @@
         <w:bidi w:val="0"/>
         <w:jc w:val="start"/>
         <w:rPr>
-          <w:lang w:val="en-US"/>
-        </w:rPr>
-      </w:pPr>
-      <w:r>
-        <w:rPr>
-          <w:lang w:val="en-US"/>
+          <w:lang w:val="en-US" w:eastAsia="zh-CN" w:bidi="hi-IN"/>
+        </w:rPr>
+      </w:pPr>
+      <w:r>
+        <w:rPr>
+          <w:lang w:val="en-US" w:eastAsia="zh-CN" w:bidi="hi-IN"/>
         </w:rPr>
         <w:t>Science: Validation of neurological diversity</w:t>
       </w:r>
@@ -2314,12 +2478,12 @@
         <w:bidi w:val="0"/>
         <w:jc w:val="start"/>
         <w:rPr>
-          <w:lang w:val="en-US"/>
-        </w:rPr>
-      </w:pPr>
-      <w:r>
-        <w:rPr>
-          <w:lang w:val="en-US"/>
+          <w:lang w:val="en-US" w:eastAsia="zh-CN" w:bidi="hi-IN"/>
+        </w:rPr>
+      </w:pPr>
+      <w:r>
+        <w:rPr>
+          <w:lang w:val="en-US" w:eastAsia="zh-CN" w:bidi="hi-IN"/>
         </w:rPr>
         <w:t>Doctrine: Unconditional love and acceptance</w:t>
       </w:r>
@@ -2334,12 +2498,12 @@
         <w:bidi w:val="0"/>
         <w:jc w:val="start"/>
         <w:rPr>
-          <w:lang w:val="en-US"/>
-        </w:rPr>
-      </w:pPr>
-      <w:r>
-        <w:rPr>
-          <w:lang w:val="en-US"/>
+          <w:lang w:val="en-US" w:eastAsia="zh-CN" w:bidi="hi-IN"/>
+        </w:rPr>
+      </w:pPr>
+      <w:r>
+        <w:rPr>
+          <w:lang w:val="en-US" w:eastAsia="zh-CN" w:bidi="hi-IN"/>
         </w:rPr>
         <w:t>Practice: Evidence-informed compassionate inclusion</w:t>
       </w:r>
@@ -2350,12 +2514,12 @@
         <w:bidi w:val="0"/>
         <w:jc w:val="start"/>
         <w:rPr>
-          <w:lang w:val="en-US"/>
-        </w:rPr>
-      </w:pPr>
-      <w:r>
-        <w:rPr>
-          <w:lang w:val="en-US"/>
+          <w:lang w:val="en-US" w:eastAsia="zh-CN" w:bidi="hi-IN"/>
+        </w:rPr>
+      </w:pPr>
+      <w:r>
+        <w:rPr>
+          <w:lang w:val="en-US" w:eastAsia="zh-CN" w:bidi="hi-IN"/>
         </w:rPr>
       </w:r>
     </w:p>
@@ -2364,10 +2528,14 @@
         <w:pStyle w:val="Heading3"/>
         <w:bidi w:val="0"/>
         <w:jc w:val="start"/>
-        <w:rPr/>
-      </w:pPr>
-      <w:r>
-        <w:rPr/>
+        <w:rPr>
+          <w:lang w:val="en-US" w:eastAsia="zh-CN" w:bidi="hi-IN"/>
+        </w:rPr>
+      </w:pPr>
+      <w:r>
+        <w:rPr>
+          <w:lang w:val="en-US" w:eastAsia="zh-CN" w:bidi="hi-IN"/>
+        </w:rPr>
         <w:t>Evidence-Based Support Framework</w:t>
       </w:r>
     </w:p>
@@ -2375,14 +2543,14 @@
       <w:pPr>
         <w:pStyle w:val="Normal"/>
         <w:bidi w:val="0"/>
-        <w:jc w:val="start"/>
-        <w:rPr>
-          <w:lang w:val="en-US"/>
-        </w:rPr>
-      </w:pPr>
-      <w:r>
-        <w:rPr>
-          <w:lang w:val="en-US"/>
+        <w:jc w:val="both"/>
+        <w:rPr>
+          <w:lang w:val="en-US" w:eastAsia="zh-CN" w:bidi="hi-IN"/>
+        </w:rPr>
+      </w:pPr>
+      <w:r>
+        <w:rPr>
+          <w:lang w:val="en-US" w:eastAsia="zh-CN" w:bidi="hi-IN"/>
         </w:rPr>
         <w:t>Scientific research provides specific tools to create effective support frameworks that honor both individual neurological needs and community values:</w:t>
       </w:r>
@@ -2393,12 +2561,12 @@
         <w:bidi w:val="0"/>
         <w:jc w:val="start"/>
         <w:rPr>
-          <w:lang w:val="en-US"/>
-        </w:rPr>
-      </w:pPr>
-      <w:r>
-        <w:rPr>
-          <w:lang w:val="en-US"/>
+          <w:lang w:val="en-US" w:eastAsia="zh-CN" w:bidi="hi-IN"/>
+        </w:rPr>
+      </w:pPr>
+      <w:r>
+        <w:rPr>
+          <w:lang w:val="en-US" w:eastAsia="zh-CN" w:bidi="hi-IN"/>
         </w:rPr>
       </w:r>
     </w:p>
@@ -2407,10 +2575,14 @@
         <w:pStyle w:val="Heading3"/>
         <w:bidi w:val="0"/>
         <w:jc w:val="start"/>
-        <w:rPr/>
-      </w:pPr>
-      <w:r>
-        <w:rPr/>
+        <w:rPr>
+          <w:lang w:val="en-US" w:eastAsia="zh-CN" w:bidi="hi-IN"/>
+        </w:rPr>
+      </w:pPr>
+      <w:r>
+        <w:rPr>
+          <w:lang w:val="en-US" w:eastAsia="zh-CN" w:bidi="hi-IN"/>
+        </w:rPr>
         <w:t>Scientifically validated support elements:</w:t>
       </w:r>
     </w:p>
@@ -2420,12 +2592,12 @@
         <w:bidi w:val="0"/>
         <w:jc w:val="start"/>
         <w:rPr>
-          <w:lang w:val="en-US"/>
-        </w:rPr>
-      </w:pPr>
-      <w:r>
-        <w:rPr>
-          <w:lang w:val="en-US"/>
+          <w:lang w:val="en-US" w:eastAsia="zh-CN" w:bidi="hi-IN"/>
+        </w:rPr>
+      </w:pPr>
+      <w:r>
+        <w:rPr>
+          <w:lang w:val="en-US" w:eastAsia="zh-CN" w:bidi="hi-IN"/>
         </w:rPr>
       </w:r>
     </w:p>
@@ -2439,12 +2611,12 @@
         <w:bidi w:val="0"/>
         <w:jc w:val="start"/>
         <w:rPr>
-          <w:lang w:val="en-US"/>
-        </w:rPr>
-      </w:pPr>
-      <w:r>
-        <w:rPr>
-          <w:lang w:val="en-US"/>
+          <w:lang w:val="en-US" w:eastAsia="zh-CN" w:bidi="hi-IN"/>
+        </w:rPr>
+      </w:pPr>
+      <w:r>
+        <w:rPr>
+          <w:lang w:val="en-US" w:eastAsia="zh-CN" w:bidi="hi-IN"/>
         </w:rPr>
         <w:t>Recognition of legitimate neurological basis</w:t>
       </w:r>
@@ -2459,12 +2631,12 @@
         <w:bidi w:val="0"/>
         <w:jc w:val="start"/>
         <w:rPr>
-          <w:lang w:val="en-US"/>
-        </w:rPr>
-      </w:pPr>
-      <w:r>
-        <w:rPr>
-          <w:lang w:val="en-US"/>
+          <w:lang w:val="en-US" w:eastAsia="zh-CN" w:bidi="hi-IN"/>
+        </w:rPr>
+      </w:pPr>
+      <w:r>
+        <w:rPr>
+          <w:lang w:val="en-US" w:eastAsia="zh-CN" w:bidi="hi-IN"/>
         </w:rPr>
         <w:t>Appropriate environmental adaptations</w:t>
       </w:r>
@@ -2479,12 +2651,12 @@
         <w:bidi w:val="0"/>
         <w:jc w:val="start"/>
         <w:rPr>
-          <w:lang w:val="en-US"/>
-        </w:rPr>
-      </w:pPr>
-      <w:r>
-        <w:rPr>
-          <w:lang w:val="en-US"/>
+          <w:lang w:val="en-US" w:eastAsia="zh-CN" w:bidi="hi-IN"/>
+        </w:rPr>
+      </w:pPr>
+      <w:r>
+        <w:rPr>
+          <w:lang w:val="en-US" w:eastAsia="zh-CN" w:bidi="hi-IN"/>
         </w:rPr>
         <w:t>Preventive education against misunderstandings</w:t>
       </w:r>
@@ -2499,12 +2671,12 @@
         <w:bidi w:val="0"/>
         <w:jc w:val="start"/>
         <w:rPr>
-          <w:lang w:val="en-US"/>
-        </w:rPr>
-      </w:pPr>
-      <w:r>
-        <w:rPr>
-          <w:lang w:val="en-US"/>
+          <w:lang w:val="en-US" w:eastAsia="zh-CN" w:bidi="hi-IN"/>
+        </w:rPr>
+      </w:pPr>
+      <w:r>
+        <w:rPr>
+          <w:lang w:val="en-US" w:eastAsia="zh-CN" w:bidi="hi-IN"/>
         </w:rPr>
         <w:t>Evidence-informed family support</w:t>
       </w:r>
@@ -2515,12 +2687,12 @@
         <w:bidi w:val="0"/>
         <w:jc w:val="start"/>
         <w:rPr>
-          <w:lang w:val="en-US"/>
-        </w:rPr>
-      </w:pPr>
-      <w:r>
-        <w:rPr>
-          <w:lang w:val="en-US"/>
+          <w:lang w:val="en-US" w:eastAsia="zh-CN" w:bidi="hi-IN"/>
+        </w:rPr>
+      </w:pPr>
+      <w:r>
+        <w:rPr>
+          <w:lang w:val="en-US" w:eastAsia="zh-CN" w:bidi="hi-IN"/>
         </w:rPr>
       </w:r>
     </w:p>
@@ -2529,10 +2701,14 @@
         <w:pStyle w:val="Heading2"/>
         <w:bidi w:val="0"/>
         <w:jc w:val="start"/>
-        <w:rPr/>
-      </w:pPr>
-      <w:r>
-        <w:rPr/>
+        <w:rPr>
+          <w:lang w:val="en-US" w:eastAsia="zh-CN" w:bidi="hi-IN"/>
+        </w:rPr>
+      </w:pPr>
+      <w:r>
+        <w:rPr>
+          <w:lang w:val="en-US" w:eastAsia="zh-CN" w:bidi="hi-IN"/>
+        </w:rPr>
         <w:t>Scientific Conclusions</w:t>
       </w:r>
     </w:p>
@@ -2542,12 +2718,12 @@
         <w:bidi w:val="0"/>
         <w:jc w:val="start"/>
         <w:rPr>
-          <w:lang w:val="en-US"/>
-        </w:rPr>
-      </w:pPr>
-      <w:r>
-        <w:rPr>
-          <w:lang w:val="en-US"/>
+          <w:lang w:val="en-US" w:eastAsia="zh-CN" w:bidi="hi-IN"/>
+        </w:rPr>
+      </w:pPr>
+      <w:r>
+        <w:rPr>
+          <w:lang w:val="en-US" w:eastAsia="zh-CN" w:bidi="hi-IN"/>
         </w:rPr>
       </w:r>
     </w:p>
@@ -2556,10 +2732,14 @@
         <w:pStyle w:val="Heading3"/>
         <w:bidi w:val="0"/>
         <w:jc w:val="start"/>
-        <w:rPr/>
-      </w:pPr>
-      <w:r>
-        <w:rPr/>
+        <w:rPr>
+          <w:lang w:val="en-US" w:eastAsia="zh-CN" w:bidi="hi-IN"/>
+        </w:rPr>
+      </w:pPr>
+      <w:r>
+        <w:rPr>
+          <w:lang w:val="en-US" w:eastAsia="zh-CN" w:bidi="hi-IN"/>
+        </w:rPr>
         <w:t>Definitive Validation</w:t>
       </w:r>
     </w:p>
@@ -2569,27 +2749,27 @@
         <w:bidi w:val="0"/>
         <w:jc w:val="start"/>
         <w:rPr>
-          <w:lang w:val="en-US"/>
-        </w:rPr>
-      </w:pPr>
-      <w:r>
-        <w:rPr>
-          <w:lang w:val="en-US"/>
-        </w:rPr>
-      </w:r>
-    </w:p>
-    <w:p>
-      <w:pPr>
-        <w:pStyle w:val="Normal"/>
-        <w:bidi w:val="0"/>
-        <w:jc w:val="start"/>
-        <w:rPr>
-          <w:lang w:val="en-US"/>
-        </w:rPr>
-      </w:pPr>
-      <w:r>
-        <w:rPr>
-          <w:lang w:val="en-US"/>
+          <w:lang w:val="en-US" w:eastAsia="zh-CN" w:bidi="hi-IN"/>
+        </w:rPr>
+      </w:pPr>
+      <w:r>
+        <w:rPr>
+          <w:lang w:val="en-US" w:eastAsia="zh-CN" w:bidi="hi-IN"/>
+        </w:rPr>
+      </w:r>
+    </w:p>
+    <w:p>
+      <w:pPr>
+        <w:pStyle w:val="Normal"/>
+        <w:bidi w:val="0"/>
+        <w:jc w:val="both"/>
+        <w:rPr>
+          <w:lang w:val="en-US" w:eastAsia="zh-CN" w:bidi="hi-IN"/>
+        </w:rPr>
+      </w:pPr>
+      <w:r>
+        <w:rPr>
+          <w:lang w:val="en-US" w:eastAsia="zh-CN" w:bidi="hi-IN"/>
         </w:rPr>
         <w:t>Contemporary scientific evidence conclusively establishes that unconventional emotional regulation procedures represent legitimate neurological adaptations, not whims or arbitrary choices. This validation is based on:</w:t>
       </w:r>
@@ -2600,25 +2780,33 @@
         <w:bidi w:val="0"/>
         <w:jc w:val="start"/>
         <w:rPr>
-          <w:lang w:val="en-US"/>
-        </w:rPr>
-      </w:pPr>
-      <w:r>
-        <w:rPr>
-          <w:lang w:val="en-US"/>
+          <w:lang w:val="en-US" w:eastAsia="zh-CN" w:bidi="hi-IN"/>
+        </w:rPr>
+      </w:pPr>
+      <w:r>
+        <w:rPr>
+          <w:lang w:val="en-US" w:eastAsia="zh-CN" w:bidi="hi-IN"/>
         </w:rPr>
       </w:r>
     </w:p>
     <w:p>
       <w:pPr>
         <w:pStyle w:val="Heading4"/>
+        <w:numPr>
+          <w:ilvl w:val="3"/>
+          <w:numId w:val="1"/>
+        </w:numPr>
         <w:bidi w:val="0"/>
         <w:ind w:hanging="0" w:start="0"/>
         <w:jc w:val="start"/>
-        <w:rPr/>
-      </w:pPr>
-      <w:r>
-        <w:rPr/>
+        <w:rPr>
+          <w:lang w:val="en-US" w:eastAsia="zh-CN" w:bidi="hi-IN"/>
+        </w:rPr>
+      </w:pPr>
+      <w:r>
+        <w:rPr>
+          <w:lang w:val="en-US" w:eastAsia="zh-CN" w:bidi="hi-IN"/>
+        </w:rPr>
         <w:t>Convergence of multiple evidence:</w:t>
       </w:r>
     </w:p>
@@ -2628,12 +2816,12 @@
         <w:bidi w:val="0"/>
         <w:jc w:val="start"/>
         <w:rPr>
-          <w:lang w:val="en-US"/>
-        </w:rPr>
-      </w:pPr>
-      <w:r>
-        <w:rPr>
-          <w:lang w:val="en-US"/>
+          <w:lang w:val="en-US" w:eastAsia="zh-CN" w:bidi="hi-IN"/>
+        </w:rPr>
+      </w:pPr>
+      <w:r>
+        <w:rPr>
+          <w:lang w:val="en-US" w:eastAsia="zh-CN" w:bidi="hi-IN"/>
         </w:rPr>
       </w:r>
     </w:p>
@@ -2647,12 +2835,12 @@
         <w:bidi w:val="0"/>
         <w:jc w:val="start"/>
         <w:rPr>
-          <w:lang w:val="en-US"/>
-        </w:rPr>
-      </w:pPr>
-      <w:r>
-        <w:rPr>
-          <w:lang w:val="en-US"/>
+          <w:lang w:val="en-US" w:eastAsia="zh-CN" w:bidi="hi-IN"/>
+        </w:rPr>
+      </w:pPr>
+      <w:r>
+        <w:rPr>
+          <w:lang w:val="en-US" w:eastAsia="zh-CN" w:bidi="hi-IN"/>
         </w:rPr>
         <w:t>Traumatic neuroplasticity research</w:t>
       </w:r>
@@ -2667,12 +2855,12 @@
         <w:bidi w:val="0"/>
         <w:jc w:val="start"/>
         <w:rPr>
-          <w:lang w:val="en-US"/>
-        </w:rPr>
-      </w:pPr>
-      <w:r>
-        <w:rPr>
-          <w:lang w:val="en-US"/>
+          <w:lang w:val="en-US" w:eastAsia="zh-CN" w:bidi="hi-IN"/>
+        </w:rPr>
+      </w:pPr>
+      <w:r>
+        <w:rPr>
+          <w:lang w:val="en-US" w:eastAsia="zh-CN" w:bidi="hi-IN"/>
         </w:rPr>
         <w:t>Neural consolidation studies during development</w:t>
       </w:r>
@@ -2687,12 +2875,12 @@
         <w:bidi w:val="0"/>
         <w:jc w:val="start"/>
         <w:rPr>
-          <w:lang w:val="en-US"/>
-        </w:rPr>
-      </w:pPr>
-      <w:r>
-        <w:rPr>
-          <w:lang w:val="en-US"/>
+          <w:lang w:val="en-US" w:eastAsia="zh-CN" w:bidi="hi-IN"/>
+        </w:rPr>
+      </w:pPr>
+      <w:r>
+        <w:rPr>
+          <w:lang w:val="en-US" w:eastAsia="zh-CN" w:bidi="hi-IN"/>
         </w:rPr>
         <w:t>Adaptive functionality analysis</w:t>
       </w:r>
@@ -2707,12 +2895,12 @@
         <w:bidi w:val="0"/>
         <w:jc w:val="start"/>
         <w:rPr>
-          <w:lang w:val="en-US"/>
-        </w:rPr>
-      </w:pPr>
-      <w:r>
-        <w:rPr>
-          <w:lang w:val="en-US"/>
+          <w:lang w:val="en-US" w:eastAsia="zh-CN" w:bidi="hi-IN"/>
+        </w:rPr>
+      </w:pPr>
+      <w:r>
+        <w:rPr>
+          <w:lang w:val="en-US" w:eastAsia="zh-CN" w:bidi="hi-IN"/>
         </w:rPr>
         <w:t>Parallels with validated neurological conditions</w:t>
       </w:r>
@@ -2727,12 +2915,12 @@
         <w:bidi w:val="0"/>
         <w:jc w:val="start"/>
         <w:rPr>
-          <w:lang w:val="en-US"/>
-        </w:rPr>
-      </w:pPr>
-      <w:r>
-        <w:rPr>
-          <w:lang w:val="en-US"/>
+          <w:lang w:val="en-US" w:eastAsia="zh-CN" w:bidi="hi-IN"/>
+        </w:rPr>
+      </w:pPr>
+      <w:r>
+        <w:rPr>
+          <w:lang w:val="en-US" w:eastAsia="zh-CN" w:bidi="hi-IN"/>
         </w:rPr>
         <w:t>Evolutionary principles of adaptive diversity</w:t>
       </w:r>
@@ -2743,12 +2931,12 @@
         <w:bidi w:val="0"/>
         <w:jc w:val="start"/>
         <w:rPr>
-          <w:lang w:val="en-US"/>
-        </w:rPr>
-      </w:pPr>
-      <w:r>
-        <w:rPr>
-          <w:lang w:val="en-US"/>
+          <w:lang w:val="en-US" w:eastAsia="zh-CN" w:bidi="hi-IN"/>
+        </w:rPr>
+      </w:pPr>
+      <w:r>
+        <w:rPr>
+          <w:lang w:val="en-US" w:eastAsia="zh-CN" w:bidi="hi-IN"/>
         </w:rPr>
       </w:r>
     </w:p>
@@ -2757,10 +2945,14 @@
         <w:pStyle w:val="Heading3"/>
         <w:bidi w:val="0"/>
         <w:jc w:val="start"/>
-        <w:rPr/>
-      </w:pPr>
-      <w:r>
-        <w:rPr/>
+        <w:rPr>
+          <w:lang w:val="en-US" w:eastAsia="zh-CN" w:bidi="hi-IN"/>
+        </w:rPr>
+      </w:pPr>
+      <w:r>
+        <w:rPr>
+          <w:lang w:val="en-US" w:eastAsia="zh-CN" w:bidi="hi-IN"/>
+        </w:rPr>
         <w:t>Implications for Community Inclusion</w:t>
       </w:r>
     </w:p>
@@ -2770,27 +2962,27 @@
         <w:bidi w:val="0"/>
         <w:jc w:val="start"/>
         <w:rPr>
-          <w:lang w:val="en-US"/>
-        </w:rPr>
-      </w:pPr>
-      <w:r>
-        <w:rPr>
-          <w:lang w:val="en-US"/>
-        </w:rPr>
-      </w:r>
-    </w:p>
-    <w:p>
-      <w:pPr>
-        <w:pStyle w:val="Normal"/>
-        <w:bidi w:val="0"/>
-        <w:jc w:val="start"/>
-        <w:rPr>
-          <w:lang w:val="en-US"/>
-        </w:rPr>
-      </w:pPr>
-      <w:r>
-        <w:rPr>
-          <w:lang w:val="en-US"/>
+          <w:lang w:val="en-US" w:eastAsia="zh-CN" w:bidi="hi-IN"/>
+        </w:rPr>
+      </w:pPr>
+      <w:r>
+        <w:rPr>
+          <w:lang w:val="en-US" w:eastAsia="zh-CN" w:bidi="hi-IN"/>
+        </w:rPr>
+      </w:r>
+    </w:p>
+    <w:p>
+      <w:pPr>
+        <w:pStyle w:val="Normal"/>
+        <w:bidi w:val="0"/>
+        <w:jc w:val="both"/>
+        <w:rPr>
+          <w:lang w:val="en-US" w:eastAsia="zh-CN" w:bidi="hi-IN"/>
+        </w:rPr>
+      </w:pPr>
+      <w:r>
+        <w:rPr>
+          <w:lang w:val="en-US" w:eastAsia="zh-CN" w:bidi="hi-IN"/>
         </w:rPr>
         <w:t>Scientific recognition of these procedures as legitimate neurological needs establishes a solid foundation for:</w:t>
       </w:r>
@@ -2801,12 +2993,12 @@
         <w:bidi w:val="0"/>
         <w:jc w:val="start"/>
         <w:rPr>
-          <w:lang w:val="en-US"/>
-        </w:rPr>
-      </w:pPr>
-      <w:r>
-        <w:rPr>
-          <w:lang w:val="en-US"/>
+          <w:lang w:val="en-US" w:eastAsia="zh-CN" w:bidi="hi-IN"/>
+        </w:rPr>
+      </w:pPr>
+      <w:r>
+        <w:rPr>
+          <w:lang w:val="en-US" w:eastAsia="zh-CN" w:bidi="hi-IN"/>
         </w:rPr>
       </w:r>
     </w:p>
@@ -2820,12 +3012,12 @@
         <w:bidi w:val="0"/>
         <w:jc w:val="start"/>
         <w:rPr>
-          <w:lang w:val="en-US"/>
-        </w:rPr>
-      </w:pPr>
-      <w:r>
-        <w:rPr>
-          <w:lang w:val="en-US"/>
+          <w:lang w:val="en-US" w:eastAsia="zh-CN" w:bidi="hi-IN"/>
+        </w:rPr>
+      </w:pPr>
+      <w:r>
+        <w:rPr>
+          <w:lang w:val="en-US" w:eastAsia="zh-CN" w:bidi="hi-IN"/>
         </w:rPr>
         <w:t>Evidence-informed inclusion policies</w:t>
       </w:r>
@@ -2840,12 +3032,12 @@
         <w:bidi w:val="0"/>
         <w:jc w:val="start"/>
         <w:rPr>
-          <w:lang w:val="en-US"/>
-        </w:rPr>
-      </w:pPr>
-      <w:r>
-        <w:rPr>
-          <w:lang w:val="en-US"/>
+          <w:lang w:val="en-US" w:eastAsia="zh-CN" w:bidi="hi-IN"/>
+        </w:rPr>
+      </w:pPr>
+      <w:r>
+        <w:rPr>
+          <w:lang w:val="en-US" w:eastAsia="zh-CN" w:bidi="hi-IN"/>
         </w:rPr>
         <w:t>Stigma reduction based on scientific understanding</w:t>
       </w:r>
@@ -2860,12 +3052,12 @@
         <w:bidi w:val="0"/>
         <w:jc w:val="start"/>
         <w:rPr>
-          <w:lang w:val="en-US"/>
-        </w:rPr>
-      </w:pPr>
-      <w:r>
-        <w:rPr>
-          <w:lang w:val="en-US"/>
+          <w:lang w:val="en-US" w:eastAsia="zh-CN" w:bidi="hi-IN"/>
+        </w:rPr>
+      </w:pPr>
+      <w:r>
+        <w:rPr>
+          <w:lang w:val="en-US" w:eastAsia="zh-CN" w:bidi="hi-IN"/>
         </w:rPr>
         <w:t>Appropriate support frameworks for individuals and families</w:t>
       </w:r>
@@ -2880,12 +3072,12 @@
         <w:bidi w:val="0"/>
         <w:jc w:val="start"/>
         <w:rPr>
-          <w:lang w:val="en-US"/>
-        </w:rPr>
-      </w:pPr>
-      <w:r>
-        <w:rPr>
-          <w:lang w:val="en-US"/>
+          <w:lang w:val="en-US" w:eastAsia="zh-CN" w:bidi="hi-IN"/>
+        </w:rPr>
+      </w:pPr>
+      <w:r>
+        <w:rPr>
+          <w:lang w:val="en-US" w:eastAsia="zh-CN" w:bidi="hi-IN"/>
         </w:rPr>
         <w:t>Community education grounded in valid research</w:t>
       </w:r>
@@ -2896,12 +3088,12 @@
         <w:bidi w:val="0"/>
         <w:jc w:val="start"/>
         <w:rPr>
-          <w:lang w:val="en-US"/>
-        </w:rPr>
-      </w:pPr>
-      <w:r>
-        <w:rPr>
-          <w:lang w:val="en-US"/>
+          <w:lang w:val="en-US" w:eastAsia="zh-CN" w:bidi="hi-IN"/>
+        </w:rPr>
+      </w:pPr>
+      <w:r>
+        <w:rPr>
+          <w:lang w:val="en-US" w:eastAsia="zh-CN" w:bidi="hi-IN"/>
         </w:rPr>
       </w:r>
     </w:p>
@@ -2910,10 +3102,14 @@
         <w:pStyle w:val="Heading3"/>
         <w:bidi w:val="0"/>
         <w:jc w:val="start"/>
-        <w:rPr/>
-      </w:pPr>
-      <w:r>
-        <w:rPr/>
+        <w:rPr>
+          <w:lang w:val="en-US" w:eastAsia="zh-CN" w:bidi="hi-IN"/>
+        </w:rPr>
+      </w:pPr>
+      <w:r>
+        <w:rPr>
+          <w:lang w:val="en-US" w:eastAsia="zh-CN" w:bidi="hi-IN"/>
+        </w:rPr>
         <w:t>Call for Scientific Understanding</w:t>
       </w:r>
     </w:p>
@@ -2923,27 +3119,27 @@
         <w:bidi w:val="0"/>
         <w:jc w:val="start"/>
         <w:rPr>
-          <w:lang w:val="en-US"/>
-        </w:rPr>
-      </w:pPr>
-      <w:r>
-        <w:rPr>
-          <w:lang w:val="en-US"/>
-        </w:rPr>
-      </w:r>
-    </w:p>
-    <w:p>
-      <w:pPr>
-        <w:pStyle w:val="Normal"/>
-        <w:bidi w:val="0"/>
-        <w:jc w:val="start"/>
-        <w:rPr>
-          <w:lang w:val="en-US"/>
-        </w:rPr>
-      </w:pPr>
-      <w:r>
-        <w:rPr>
-          <w:lang w:val="en-US"/>
+          <w:lang w:val="en-US" w:eastAsia="zh-CN" w:bidi="hi-IN"/>
+        </w:rPr>
+      </w:pPr>
+      <w:r>
+        <w:rPr>
+          <w:lang w:val="en-US" w:eastAsia="zh-CN" w:bidi="hi-IN"/>
+        </w:rPr>
+      </w:r>
+    </w:p>
+    <w:p>
+      <w:pPr>
+        <w:pStyle w:val="Normal"/>
+        <w:bidi w:val="0"/>
+        <w:jc w:val="both"/>
+        <w:rPr>
+          <w:lang w:val="en-US" w:eastAsia="zh-CN" w:bidi="hi-IN"/>
+        </w:rPr>
+      </w:pPr>
+      <w:r>
+        <w:rPr>
+          <w:lang w:val="en-US" w:eastAsia="zh-CN" w:bidi="hi-IN"/>
         </w:rPr>
         <w:t>The scientific and religious community has the opportunity to demonstrate leadership in applying contemporary scientific knowledge to create more inclusive and compassionate environments. Scientific validation of neurological diversity must translate into concrete practices of acceptance and support.</w:t>
       </w:r>
@@ -2954,27 +3150,27 @@
         <w:bidi w:val="0"/>
         <w:jc w:val="start"/>
         <w:rPr>
-          <w:lang w:val="en-US"/>
-        </w:rPr>
-      </w:pPr>
-      <w:r>
-        <w:rPr>
-          <w:lang w:val="en-US"/>
-        </w:rPr>
-      </w:r>
-    </w:p>
-    <w:p>
-      <w:pPr>
-        <w:pStyle w:val="Normal"/>
-        <w:bidi w:val="0"/>
-        <w:jc w:val="start"/>
-        <w:rPr>
-          <w:lang w:val="en-US"/>
-        </w:rPr>
-      </w:pPr>
-      <w:r>
-        <w:rPr>
-          <w:lang w:val="en-US"/>
+          <w:lang w:val="en-US" w:eastAsia="zh-CN" w:bidi="hi-IN"/>
+        </w:rPr>
+      </w:pPr>
+      <w:r>
+        <w:rPr>
+          <w:lang w:val="en-US" w:eastAsia="zh-CN" w:bidi="hi-IN"/>
+        </w:rPr>
+      </w:r>
+    </w:p>
+    <w:p>
+      <w:pPr>
+        <w:pStyle w:val="Normal"/>
+        <w:bidi w:val="0"/>
+        <w:jc w:val="both"/>
+        <w:rPr>
+          <w:lang w:val="en-US" w:eastAsia="zh-CN" w:bidi="hi-IN"/>
+        </w:rPr>
+      </w:pPr>
+      <w:r>
+        <w:rPr>
+          <w:lang w:val="en-US" w:eastAsia="zh-CN" w:bidi="hi-IN"/>
         </w:rPr>
         <w:t>The scientific and moral imperative is clear: Unconventional emotional regulation procedures deserve the same respect and accommodation as any other legitimate neurological need, grounded in robust scientific evidence and universal human dignity principles.</w:t>
       </w:r>
@@ -2985,12 +3181,12 @@
         <w:bidi w:val="0"/>
         <w:jc w:val="start"/>
         <w:rPr>
-          <w:lang w:val="en-US"/>
-        </w:rPr>
-      </w:pPr>
-      <w:r>
-        <w:rPr>
-          <w:lang w:val="en-US"/>
+          <w:lang w:val="en-US" w:eastAsia="zh-CN" w:bidi="hi-IN"/>
+        </w:rPr>
+      </w:pPr>
+      <w:r>
+        <w:rPr>
+          <w:lang w:val="en-US" w:eastAsia="zh-CN" w:bidi="hi-IN"/>
         </w:rPr>
       </w:r>
     </w:p>
@@ -2999,10 +3195,14 @@
         <w:pStyle w:val="Heading2"/>
         <w:bidi w:val="0"/>
         <w:jc w:val="start"/>
-        <w:rPr/>
-      </w:pPr>
-      <w:r>
-        <w:rPr/>
+        <w:rPr>
+          <w:lang w:val="en-US" w:eastAsia="zh-CN" w:bidi="hi-IN"/>
+        </w:rPr>
+      </w:pPr>
+      <w:r>
+        <w:rPr>
+          <w:lang w:val="en-US" w:eastAsia="zh-CN" w:bidi="hi-IN"/>
+        </w:rPr>
         <w:t>Scientific References</w:t>
       </w:r>
     </w:p>
@@ -3012,12 +3212,12 @@
         <w:bidi w:val="0"/>
         <w:jc w:val="start"/>
         <w:rPr>
-          <w:lang w:val="en-US"/>
-        </w:rPr>
-      </w:pPr>
-      <w:r>
-        <w:rPr>
-          <w:lang w:val="en-US"/>
+          <w:lang w:val="en-US" w:eastAsia="zh-CN" w:bidi="hi-IN"/>
+        </w:rPr>
+      </w:pPr>
+      <w:r>
+        <w:rPr>
+          <w:lang w:val="en-US" w:eastAsia="zh-CN" w:bidi="hi-IN"/>
         </w:rPr>
       </w:r>
     </w:p>
@@ -3026,10 +3226,14 @@
         <w:pStyle w:val="Heading3"/>
         <w:bidi w:val="0"/>
         <w:jc w:val="start"/>
-        <w:rPr/>
-      </w:pPr>
-      <w:r>
-        <w:rPr/>
+        <w:rPr>
+          <w:lang w:val="en-US" w:eastAsia="zh-CN" w:bidi="hi-IN"/>
+        </w:rPr>
+      </w:pPr>
+      <w:r>
+        <w:rPr>
+          <w:lang w:val="en-US" w:eastAsia="zh-CN" w:bidi="hi-IN"/>
+        </w:rPr>
         <w:t>Primary Sources in Neuroscience</w:t>
       </w:r>
     </w:p>
@@ -3039,12 +3243,12 @@
         <w:bidi w:val="0"/>
         <w:jc w:val="start"/>
         <w:rPr>
-          <w:lang w:val="en-US"/>
-        </w:rPr>
-      </w:pPr>
-      <w:r>
-        <w:rPr>
-          <w:lang w:val="en-US"/>
+          <w:lang w:val="en-US" w:eastAsia="zh-CN" w:bidi="hi-IN"/>
+        </w:rPr>
+      </w:pPr>
+      <w:r>
+        <w:rPr>
+          <w:lang w:val="en-US" w:eastAsia="zh-CN" w:bidi="hi-IN"/>
         </w:rPr>
       </w:r>
     </w:p>
@@ -3058,12 +3262,12 @@
         <w:bidi w:val="0"/>
         <w:jc w:val="start"/>
         <w:rPr>
-          <w:lang w:val="en-US"/>
-        </w:rPr>
-      </w:pPr>
-      <w:r>
-        <w:rPr>
-          <w:lang w:val="en-US"/>
+          <w:lang w:val="en-US" w:eastAsia="zh-CN" w:bidi="hi-IN"/>
+        </w:rPr>
+      </w:pPr>
+      <w:r>
+        <w:rPr>
+          <w:lang w:val="en-US" w:eastAsia="zh-CN" w:bidi="hi-IN"/>
         </w:rPr>
         <w:t>Van der Kolk, B.A. (2014). The Body Keeps the Score: Brain, Mind, and Body in the Healing of Trauma. Penguin Books.</w:t>
       </w:r>
@@ -3078,12 +3282,12 @@
         <w:bidi w:val="0"/>
         <w:jc w:val="start"/>
         <w:rPr>
-          <w:lang w:val="en-US"/>
-        </w:rPr>
-      </w:pPr>
-      <w:r>
-        <w:rPr>
-          <w:lang w:val="en-US"/>
+          <w:lang w:val="en-US" w:eastAsia="zh-CN" w:bidi="hi-IN"/>
+        </w:rPr>
+      </w:pPr>
+      <w:r>
+        <w:rPr>
+          <w:lang w:val="en-US" w:eastAsia="zh-CN" w:bidi="hi-IN"/>
         </w:rPr>
         <w:t>Money, J. (1986). Lovemaps: Clinical Concepts of Sexual/Erotic Health and Pathology. Irvington Publishers.</w:t>
       </w:r>
@@ -3098,12 +3302,12 @@
         <w:bidi w:val="0"/>
         <w:jc w:val="start"/>
         <w:rPr>
-          <w:lang w:val="en-US"/>
-        </w:rPr>
-      </w:pPr>
-      <w:r>
-        <w:rPr>
-          <w:lang w:val="en-US"/>
+          <w:lang w:val="en-US" w:eastAsia="zh-CN" w:bidi="hi-IN"/>
+        </w:rPr>
+      </w:pPr>
+      <w:r>
+        <w:rPr>
+          <w:lang w:val="en-US" w:eastAsia="zh-CN" w:bidi="hi-IN"/>
         </w:rPr>
         <w:t>Porges, S.W. (2011). The Polyvagal Theory: Neurophysiological Foundations of Emotions. W.W. Norton &amp; Company.</w:t>
       </w:r>
@@ -3114,12 +3318,12 @@
         <w:bidi w:val="0"/>
         <w:jc w:val="start"/>
         <w:rPr>
-          <w:lang w:val="en-US"/>
-        </w:rPr>
-      </w:pPr>
-      <w:r>
-        <w:rPr>
-          <w:lang w:val="en-US"/>
+          <w:lang w:val="en-US" w:eastAsia="zh-CN" w:bidi="hi-IN"/>
+        </w:rPr>
+      </w:pPr>
+      <w:r>
+        <w:rPr>
+          <w:lang w:val="en-US" w:eastAsia="zh-CN" w:bidi="hi-IN"/>
         </w:rPr>
       </w:r>
     </w:p>
@@ -3128,10 +3332,14 @@
         <w:pStyle w:val="Heading3"/>
         <w:bidi w:val="0"/>
         <w:jc w:val="start"/>
-        <w:rPr/>
-      </w:pPr>
-      <w:r>
-        <w:rPr/>
+        <w:rPr>
+          <w:lang w:val="en-US" w:eastAsia="zh-CN" w:bidi="hi-IN"/>
+        </w:rPr>
+      </w:pPr>
+      <w:r>
+        <w:rPr>
+          <w:lang w:val="en-US" w:eastAsia="zh-CN" w:bidi="hi-IN"/>
+        </w:rPr>
         <w:t>Emotional Regulation Research</w:t>
       </w:r>
     </w:p>
@@ -3141,12 +3349,12 @@
         <w:bidi w:val="0"/>
         <w:jc w:val="start"/>
         <w:rPr>
-          <w:lang w:val="en-US"/>
-        </w:rPr>
-      </w:pPr>
-      <w:r>
-        <w:rPr>
-          <w:lang w:val="en-US"/>
+          <w:lang w:val="en-US" w:eastAsia="zh-CN" w:bidi="hi-IN"/>
+        </w:rPr>
+      </w:pPr>
+      <w:r>
+        <w:rPr>
+          <w:lang w:val="en-US" w:eastAsia="zh-CN" w:bidi="hi-IN"/>
         </w:rPr>
       </w:r>
     </w:p>
@@ -3160,12 +3368,12 @@
         <w:bidi w:val="0"/>
         <w:jc w:val="start"/>
         <w:rPr>
-          <w:lang w:val="en-US"/>
-        </w:rPr>
-      </w:pPr>
-      <w:r>
-        <w:rPr>
-          <w:lang w:val="en-US"/>
+          <w:lang w:val="en-US" w:eastAsia="zh-CN" w:bidi="hi-IN"/>
+        </w:rPr>
+      </w:pPr>
+      <w:r>
+        <w:rPr>
+          <w:lang w:val="en-US" w:eastAsia="zh-CN" w:bidi="hi-IN"/>
         </w:rPr>
         <w:t>Gross, J.J. (2015). "Emotion regulation: Current status and future prospects." Psychological Inquiry, 26(1), 1-26.</w:t>
       </w:r>
@@ -3180,12 +3388,12 @@
         <w:bidi w:val="0"/>
         <w:jc w:val="start"/>
         <w:rPr>
-          <w:lang w:val="en-US"/>
-        </w:rPr>
-      </w:pPr>
-      <w:r>
-        <w:rPr>
-          <w:lang w:val="en-US"/>
+          <w:lang w:val="en-US" w:eastAsia="zh-CN" w:bidi="hi-IN"/>
+        </w:rPr>
+      </w:pPr>
+      <w:r>
+        <w:rPr>
+          <w:lang w:val="en-US" w:eastAsia="zh-CN" w:bidi="hi-IN"/>
         </w:rPr>
         <w:t>Kapp, S.K., et al. (2019). "Motivations for self-stimulatory behavior in people on the autism spectrum." Autism, 23(4), 967-977.</w:t>
       </w:r>
@@ -3196,12 +3404,12 @@
         <w:bidi w:val="0"/>
         <w:jc w:val="start"/>
         <w:rPr>
-          <w:lang w:val="en-US"/>
-        </w:rPr>
-      </w:pPr>
-      <w:r>
-        <w:rPr>
-          <w:lang w:val="en-US"/>
+          <w:lang w:val="en-US" w:eastAsia="zh-CN" w:bidi="hi-IN"/>
+        </w:rPr>
+      </w:pPr>
+      <w:r>
+        <w:rPr>
+          <w:lang w:val="en-US" w:eastAsia="zh-CN" w:bidi="hi-IN"/>
         </w:rPr>
       </w:r>
     </w:p>
@@ -3210,10 +3418,14 @@
         <w:pStyle w:val="Heading3"/>
         <w:bidi w:val="0"/>
         <w:jc w:val="start"/>
-        <w:rPr/>
-      </w:pPr>
-      <w:r>
-        <w:rPr/>
+        <w:rPr>
+          <w:lang w:val="en-US" w:eastAsia="zh-CN" w:bidi="hi-IN"/>
+        </w:rPr>
+      </w:pPr>
+      <w:r>
+        <w:rPr>
+          <w:lang w:val="en-US" w:eastAsia="zh-CN" w:bidi="hi-IN"/>
+        </w:rPr>
         <w:t>Clinical and Diagnostic Frameworks</w:t>
       </w:r>
     </w:p>
@@ -3223,12 +3435,12 @@
         <w:bidi w:val="0"/>
         <w:jc w:val="start"/>
         <w:rPr>
-          <w:lang w:val="en-US"/>
-        </w:rPr>
-      </w:pPr>
-      <w:r>
-        <w:rPr>
-          <w:lang w:val="en-US"/>
+          <w:lang w:val="en-US" w:eastAsia="zh-CN" w:bidi="hi-IN"/>
+        </w:rPr>
+      </w:pPr>
+      <w:r>
+        <w:rPr>
+          <w:lang w:val="en-US" w:eastAsia="zh-CN" w:bidi="hi-IN"/>
         </w:rPr>
       </w:r>
     </w:p>
@@ -3242,12 +3454,12 @@
         <w:bidi w:val="0"/>
         <w:jc w:val="start"/>
         <w:rPr>
-          <w:lang w:val="en-US"/>
-        </w:rPr>
-      </w:pPr>
-      <w:r>
-        <w:rPr>
-          <w:lang w:val="en-US"/>
+          <w:lang w:val="en-US" w:eastAsia="zh-CN" w:bidi="hi-IN"/>
+        </w:rPr>
+      </w:pPr>
+      <w:r>
+        <w:rPr>
+          <w:lang w:val="en-US" w:eastAsia="zh-CN" w:bidi="hi-IN"/>
         </w:rPr>
         <w:t>American Psychiatric Association (2013). Diagnostic and Statistical Manual of Mental Disorders (5th ed.).</w:t>
       </w:r>
@@ -3262,12 +3474,12 @@
         <w:bidi w:val="0"/>
         <w:jc w:val="start"/>
         <w:rPr>
-          <w:lang w:val="en-US"/>
-        </w:rPr>
-      </w:pPr>
-      <w:r>
-        <w:rPr>
-          <w:lang w:val="en-US"/>
+          <w:lang w:val="en-US" w:eastAsia="zh-CN" w:bidi="hi-IN"/>
+        </w:rPr>
+      </w:pPr>
+      <w:r>
+        <w:rPr>
+          <w:lang w:val="en-US" w:eastAsia="zh-CN" w:bidi="hi-IN"/>
         </w:rPr>
         <w:t>SAMHSA (2014). "Trauma-Informed Care in Behavioral Health Services." Treatment Improvement Protocol Series.</w:t>
       </w:r>
@@ -3278,12 +3490,12 @@
         <w:bidi w:val="0"/>
         <w:jc w:val="start"/>
         <w:rPr>
-          <w:lang w:val="en-US"/>
-        </w:rPr>
-      </w:pPr>
-      <w:r>
-        <w:rPr>
-          <w:lang w:val="en-US"/>
+          <w:lang w:val="en-US" w:eastAsia="zh-CN" w:bidi="hi-IN"/>
+        </w:rPr>
+      </w:pPr>
+      <w:r>
+        <w:rPr>
+          <w:lang w:val="en-US" w:eastAsia="zh-CN" w:bidi="hi-IN"/>
         </w:rPr>
       </w:r>
     </w:p>
@@ -3292,10 +3504,14 @@
         <w:pStyle w:val="Heading3"/>
         <w:bidi w:val="0"/>
         <w:jc w:val="start"/>
-        <w:rPr/>
-      </w:pPr>
-      <w:r>
-        <w:rPr/>
+        <w:rPr>
+          <w:lang w:val="en-US" w:eastAsia="zh-CN" w:bidi="hi-IN"/>
+        </w:rPr>
+      </w:pPr>
+      <w:r>
+        <w:rPr>
+          <w:lang w:val="en-US" w:eastAsia="zh-CN" w:bidi="hi-IN"/>
+        </w:rPr>
         <w:t>Evolutionary Perspectives</w:t>
       </w:r>
     </w:p>
@@ -3305,12 +3521,12 @@
         <w:bidi w:val="0"/>
         <w:jc w:val="start"/>
         <w:rPr>
-          <w:lang w:val="en-US"/>
-        </w:rPr>
-      </w:pPr>
-      <w:r>
-        <w:rPr>
-          <w:lang w:val="en-US"/>
+          <w:lang w:val="en-US" w:eastAsia="zh-CN" w:bidi="hi-IN"/>
+        </w:rPr>
+      </w:pPr>
+      <w:r>
+        <w:rPr>
+          <w:lang w:val="en-US" w:eastAsia="zh-CN" w:bidi="hi-IN"/>
         </w:rPr>
       </w:r>
     </w:p>
@@ -3323,25 +3539,65 @@
         </w:numPr>
         <w:bidi w:val="0"/>
         <w:jc w:val="start"/>
-        <w:rPr/>
-      </w:pPr>
-      <w:r>
-        <w:rPr>
-          <w:lang w:val="en-US"/>
+        <w:rPr>
+          <w:lang w:val="en-US" w:eastAsia="zh-CN" w:bidi="hi-IN"/>
+        </w:rPr>
+      </w:pPr>
+      <w:r>
+        <w:rPr>
+          <w:lang w:val="en-US" w:eastAsia="zh-CN" w:bidi="hi-IN"/>
         </w:rPr>
         <w:t>Gilbert, P. (2019). "Evolutionary Psychology and Mental Health: Past, present and future." Clinical Psychology Review, 73, 101751.</w:t>
       </w:r>
     </w:p>
     <w:sectPr>
+      <w:footerReference w:type="default" r:id="rId2"/>
       <w:type w:val="nextPage"/>
       <w:pgSz w:w="11906" w:h="16838"/>
-      <w:pgMar w:left="1134" w:right="1134" w:gutter="0" w:header="0" w:top="1134" w:footer="0" w:bottom="1134"/>
+      <w:pgMar w:left="1134" w:right="1134" w:gutter="0" w:header="0" w:top="1134" w:footer="1134" w:bottom="1693"/>
       <w:pgNumType w:fmt="decimal"/>
       <w:formProt w:val="false"/>
       <w:textDirection w:val="lrTb"/>
+      <w:docGrid w:type="default" w:linePitch="100" w:charSpace="0"/>
     </w:sectPr>
   </w:body>
 </w:document>
+</file>
+
+<file path=word/footer1.xml><?xml version="1.0" encoding="utf-8"?>
+<w:ftr xmlns:o="urn:schemas-microsoft-com:office:office" xmlns:r="http://schemas.openxmlformats.org/officeDocument/2006/relationships" xmlns:v="urn:schemas-microsoft-com:vml" xmlns:w="http://schemas.openxmlformats.org/wordprocessingml/2006/main" xmlns:w10="urn:schemas-microsoft-com:office:word" xmlns:wp="http://schemas.openxmlformats.org/drawingml/2006/wordprocessingDrawing" xmlns:pic="http://schemas.openxmlformats.org/drawingml/2006/picture" xmlns:wps="http://schemas.microsoft.com/office/word/2010/wordprocessingShape" xmlns:wpg="http://schemas.microsoft.com/office/word/2010/wordprocessingGroup" xmlns:mc="http://schemas.openxmlformats.org/markup-compatibility/2006" xmlns:wp14="http://schemas.microsoft.com/office/word/2010/wordprocessingDrawing" xmlns:w14="http://schemas.microsoft.com/office/word/2010/wordml" xmlns:w15="http://schemas.microsoft.com/office/word/2012/wordml" mc:Ignorable="w14 wp14 w15">
+  <w:p>
+    <w:pPr>
+      <w:pStyle w:val="Footer"/>
+      <w:jc w:val="center"/>
+      <w:rPr/>
+    </w:pPr>
+    <w:bookmarkStart w:id="0" w:name="PageNumWizard_FOOTER_Estilo_de_página_pr"/>
+    <w:bookmarkStart w:id="1" w:name="PageNumWizard_FOOTER_Estilo_de_página_p1"/>
+    <w:bookmarkEnd w:id="1"/>
+    <w:r>
+      <w:rPr/>
+      <w:fldChar w:fldCharType="begin"/>
+    </w:r>
+    <w:r>
+      <w:rPr/>
+      <w:instrText xml:space="preserve"> PAGE </w:instrText>
+    </w:r>
+    <w:r>
+      <w:rPr/>
+      <w:fldChar w:fldCharType="separate"/>
+    </w:r>
+    <w:r>
+      <w:rPr/>
+      <w:t>7</w:t>
+    </w:r>
+    <w:r>
+      <w:rPr/>
+      <w:fldChar w:fldCharType="end"/>
+    </w:r>
+    <w:bookmarkEnd w:id="0"/>
+  </w:p>
+</w:ftr>
 </file>
 
 <file path=word/numbering.xml><?xml version="1.0" encoding="utf-8"?>
@@ -3349,7 +3605,6 @@
   <w:abstractNum w:abstractNumId="1">
     <w:lvl w:ilvl="0">
       <w:start w:val="1"/>
-      <w:pStyle w:val="Heading1"/>
       <w:numFmt w:val="none"/>
       <w:suff w:val="nothing"/>
       <w:lvlText w:val=""/>
@@ -3360,10 +3615,10 @@
         </w:tabs>
         <w:ind w:start="0" w:hanging="0"/>
       </w:pPr>
+      <w:rPr/>
     </w:lvl>
     <w:lvl w:ilvl="1">
       <w:start w:val="1"/>
-      <w:pStyle w:val="Heading2"/>
       <w:numFmt w:val="none"/>
       <w:suff w:val="nothing"/>
       <w:lvlText w:val=""/>
@@ -3374,10 +3629,10 @@
         </w:tabs>
         <w:ind w:start="0" w:hanging="0"/>
       </w:pPr>
+      <w:rPr/>
     </w:lvl>
     <w:lvl w:ilvl="2">
       <w:start w:val="1"/>
-      <w:pStyle w:val="Heading3"/>
       <w:numFmt w:val="none"/>
       <w:suff w:val="nothing"/>
       <w:lvlText w:val=""/>
@@ -3388,10 +3643,10 @@
         </w:tabs>
         <w:ind w:start="0" w:hanging="0"/>
       </w:pPr>
+      <w:rPr/>
     </w:lvl>
     <w:lvl w:ilvl="3">
       <w:start w:val="1"/>
-      <w:pStyle w:val="Heading4"/>
       <w:numFmt w:val="none"/>
       <w:suff w:val="nothing"/>
       <w:lvlText w:val=""/>
@@ -3402,6 +3657,7 @@
         </w:tabs>
         <w:ind w:start="0" w:hanging="0"/>
       </w:pPr>
+      <w:rPr/>
     </w:lvl>
     <w:lvl w:ilvl="4">
       <w:start w:val="1"/>
@@ -3415,6 +3671,7 @@
         </w:tabs>
         <w:ind w:start="0" w:hanging="0"/>
       </w:pPr>
+      <w:rPr/>
     </w:lvl>
     <w:lvl w:ilvl="5">
       <w:start w:val="1"/>
@@ -3428,6 +3685,7 @@
         </w:tabs>
         <w:ind w:start="0" w:hanging="0"/>
       </w:pPr>
+      <w:rPr/>
     </w:lvl>
     <w:lvl w:ilvl="6">
       <w:start w:val="1"/>
@@ -3441,6 +3699,7 @@
         </w:tabs>
         <w:ind w:start="0" w:hanging="0"/>
       </w:pPr>
+      <w:rPr/>
     </w:lvl>
     <w:lvl w:ilvl="7">
       <w:start w:val="1"/>
@@ -3454,6 +3713,7 @@
         </w:tabs>
         <w:ind w:start="0" w:hanging="0"/>
       </w:pPr>
+      <w:rPr/>
     </w:lvl>
     <w:lvl w:ilvl="8">
       <w:start w:val="1"/>
@@ -3467,6 +3727,7 @@
         </w:tabs>
         <w:ind w:start="0" w:hanging="0"/>
       </w:pPr>
+      <w:rPr/>
     </w:lvl>
   </w:abstractNum>
   <w:abstractNum w:abstractNumId="2">
@@ -5933,6 +6194,125 @@
       <w:rPr>
         <w:rFonts w:ascii="Symbol" w:hAnsi="Symbol" w:cs="Symbol" w:hint="default"/>
       </w:rPr>
+    </w:lvl>
+  </w:abstractNum>
+  <w:abstractNum w:abstractNumId="20">
+    <w:lvl w:ilvl="0">
+      <w:start w:val="1"/>
+      <w:numFmt w:val="none"/>
+      <w:suff w:val="nothing"/>
+      <w:lvlText w:val=""/>
+      <w:lvlJc w:val="start"/>
+      <w:pPr>
+        <w:tabs>
+          <w:tab w:val="num" w:pos="0"/>
+        </w:tabs>
+        <w:ind w:start="0" w:hanging="0"/>
+      </w:pPr>
+    </w:lvl>
+    <w:lvl w:ilvl="1">
+      <w:start w:val="1"/>
+      <w:numFmt w:val="none"/>
+      <w:suff w:val="nothing"/>
+      <w:lvlText w:val=""/>
+      <w:lvlJc w:val="start"/>
+      <w:pPr>
+        <w:tabs>
+          <w:tab w:val="num" w:pos="0"/>
+        </w:tabs>
+        <w:ind w:start="0" w:hanging="0"/>
+      </w:pPr>
+    </w:lvl>
+    <w:lvl w:ilvl="2">
+      <w:start w:val="1"/>
+      <w:numFmt w:val="none"/>
+      <w:suff w:val="nothing"/>
+      <w:lvlText w:val=""/>
+      <w:lvlJc w:val="start"/>
+      <w:pPr>
+        <w:tabs>
+          <w:tab w:val="num" w:pos="0"/>
+        </w:tabs>
+        <w:ind w:start="0" w:hanging="0"/>
+      </w:pPr>
+    </w:lvl>
+    <w:lvl w:ilvl="3">
+      <w:start w:val="1"/>
+      <w:numFmt w:val="none"/>
+      <w:suff w:val="nothing"/>
+      <w:lvlText w:val=""/>
+      <w:lvlJc w:val="start"/>
+      <w:pPr>
+        <w:tabs>
+          <w:tab w:val="num" w:pos="0"/>
+        </w:tabs>
+        <w:ind w:start="0" w:hanging="0"/>
+      </w:pPr>
+    </w:lvl>
+    <w:lvl w:ilvl="4">
+      <w:start w:val="1"/>
+      <w:numFmt w:val="none"/>
+      <w:suff w:val="nothing"/>
+      <w:lvlText w:val=""/>
+      <w:lvlJc w:val="start"/>
+      <w:pPr>
+        <w:tabs>
+          <w:tab w:val="num" w:pos="0"/>
+        </w:tabs>
+        <w:ind w:start="0" w:hanging="0"/>
+      </w:pPr>
+    </w:lvl>
+    <w:lvl w:ilvl="5">
+      <w:start w:val="1"/>
+      <w:numFmt w:val="none"/>
+      <w:suff w:val="nothing"/>
+      <w:lvlText w:val=""/>
+      <w:lvlJc w:val="start"/>
+      <w:pPr>
+        <w:tabs>
+          <w:tab w:val="num" w:pos="0"/>
+        </w:tabs>
+        <w:ind w:start="0" w:hanging="0"/>
+      </w:pPr>
+    </w:lvl>
+    <w:lvl w:ilvl="6">
+      <w:start w:val="1"/>
+      <w:numFmt w:val="none"/>
+      <w:suff w:val="nothing"/>
+      <w:lvlText w:val=""/>
+      <w:lvlJc w:val="start"/>
+      <w:pPr>
+        <w:tabs>
+          <w:tab w:val="num" w:pos="0"/>
+        </w:tabs>
+        <w:ind w:start="0" w:hanging="0"/>
+      </w:pPr>
+    </w:lvl>
+    <w:lvl w:ilvl="7">
+      <w:start w:val="1"/>
+      <w:numFmt w:val="none"/>
+      <w:suff w:val="nothing"/>
+      <w:lvlText w:val=""/>
+      <w:lvlJc w:val="start"/>
+      <w:pPr>
+        <w:tabs>
+          <w:tab w:val="num" w:pos="0"/>
+        </w:tabs>
+        <w:ind w:start="0" w:hanging="0"/>
+      </w:pPr>
+    </w:lvl>
+    <w:lvl w:ilvl="8">
+      <w:start w:val="1"/>
+      <w:numFmt w:val="none"/>
+      <w:suff w:val="nothing"/>
+      <w:lvlText w:val=""/>
+      <w:lvlJc w:val="start"/>
+      <w:pPr>
+        <w:tabs>
+          <w:tab w:val="num" w:pos="0"/>
+        </w:tabs>
+        <w:ind w:start="0" w:hanging="0"/>
+      </w:pPr>
     </w:lvl>
   </w:abstractNum>
   <w:num w:numId="1">
@@ -5992,6 +6372,9 @@
   <w:num w:numId="19">
     <w:abstractNumId w:val="19"/>
   </w:num>
+  <w:num w:numId="20">
+    <w:abstractNumId w:val="20"/>
+  </w:num>
 </w:numbering>
 </file>
 
@@ -6009,7 +6392,6 @@
     </w:rPrDefault>
     <w:pPrDefault>
       <w:pPr>
-        <w:widowControl/>
         <w:suppressAutoHyphens w:val="true"/>
       </w:pPr>
     </w:pPrDefault>
@@ -6019,7 +6401,10 @@
     <w:qFormat/>
     <w:pPr>
       <w:widowControl/>
+      <w:suppressAutoHyphens w:val="true"/>
       <w:bidi w:val="0"/>
+      <w:spacing w:before="0" w:after="0"/>
+      <w:jc w:val="start"/>
     </w:pPr>
     <w:rPr>
       <w:rFonts w:ascii="Liberation Serif" w:hAnsi="Liberation Serif" w:eastAsia="NSimSun" w:cs="Arial"/>
@@ -6032,7 +6417,7 @@
   </w:style>
   <w:style w:type="paragraph" w:styleId="Heading1">
     <w:name w:val="heading 1"/>
-    <w:basedOn w:val="Ttulo"/>
+    <w:basedOn w:val="Ttulouser"/>
     <w:next w:val="BodyText"/>
     <w:qFormat/>
     <w:pPr>
@@ -6049,7 +6434,7 @@
   </w:style>
   <w:style w:type="paragraph" w:styleId="Heading2">
     <w:name w:val="heading 2"/>
-    <w:basedOn w:val="Ttulo"/>
+    <w:basedOn w:val="Ttulouser"/>
     <w:next w:val="BodyText"/>
     <w:qFormat/>
     <w:pPr>
@@ -6066,7 +6451,7 @@
   </w:style>
   <w:style w:type="paragraph" w:styleId="Heading3">
     <w:name w:val="heading 3"/>
-    <w:basedOn w:val="Ttulo"/>
+    <w:basedOn w:val="Ttulouser"/>
     <w:next w:val="BodyText"/>
     <w:qFormat/>
     <w:pPr>
@@ -6083,7 +6468,7 @@
   </w:style>
   <w:style w:type="paragraph" w:styleId="Heading4">
     <w:name w:val="heading 4"/>
-    <w:basedOn w:val="Ttulo"/>
+    <w:basedOn w:val="Ttulouser"/>
     <w:next w:val="BodyText"/>
     <w:qFormat/>
     <w:pPr>
@@ -6111,8 +6496,8 @@
       <w:bCs/>
     </w:rPr>
   </w:style>
-  <w:style w:type="character" w:styleId="Bolos">
-    <w:name w:val="Bolos"/>
+  <w:style w:type="character" w:styleId="Bolosuser">
+    <w:name w:val="Bolos (user)"/>
     <w:qFormat/>
     <w:rPr>
       <w:rFonts w:ascii="OpenSymbol" w:hAnsi="OpenSymbol" w:eastAsia="OpenSymbol" w:cs="OpenSymbol"/>
@@ -6184,8 +6569,34 @@
       <w:rFonts w:cs="Arial"/>
     </w:rPr>
   </w:style>
-  <w:style w:type="paragraph" w:styleId="Lneahorizontal">
-    <w:name w:val="Línea horizontal"/>
+  <w:style w:type="paragraph" w:styleId="Ttulouser">
+    <w:name w:val="Título (user)"/>
+    <w:basedOn w:val="Normal"/>
+    <w:next w:val="BodyText"/>
+    <w:qFormat/>
+    <w:pPr>
+      <w:keepNext w:val="true"/>
+      <w:spacing w:before="240" w:after="120"/>
+    </w:pPr>
+    <w:rPr>
+      <w:rFonts w:ascii="Liberation Sans" w:hAnsi="Liberation Sans" w:eastAsia="Microsoft YaHei" w:cs="Arial"/>
+      <w:sz w:val="28"/>
+      <w:szCs w:val="28"/>
+    </w:rPr>
+  </w:style>
+  <w:style w:type="paragraph" w:styleId="ndiceuser">
+    <w:name w:val="Índice (user)"/>
+    <w:basedOn w:val="Normal"/>
+    <w:qFormat/>
+    <w:pPr>
+      <w:suppressLineNumbers/>
+    </w:pPr>
+    <w:rPr>
+      <w:rFonts w:cs="Arial"/>
+    </w:rPr>
+  </w:style>
+  <w:style w:type="paragraph" w:styleId="Lneahorizontaluser">
+    <w:name w:val="Línea horizontal (user)"/>
     <w:basedOn w:val="Normal"/>
     <w:next w:val="BodyText"/>
     <w:qFormat/>
@@ -6200,6 +6611,28 @@
       <w:sz w:val="12"/>
       <w:szCs w:val="12"/>
     </w:rPr>
+  </w:style>
+  <w:style w:type="paragraph" w:styleId="Cabeceraypie">
+    <w:name w:val="Cabecera y pie"/>
+    <w:basedOn w:val="Normal"/>
+    <w:qFormat/>
+    <w:pPr>
+      <w:suppressLineNumbers/>
+      <w:tabs>
+        <w:tab w:val="clear" w:pos="709"/>
+        <w:tab w:val="center" w:pos="4819" w:leader="none"/>
+        <w:tab w:val="right" w:pos="9638" w:leader="none"/>
+      </w:tabs>
+    </w:pPr>
+    <w:rPr/>
+  </w:style>
+  <w:style w:type="paragraph" w:styleId="Footer">
+    <w:name w:val="footer"/>
+    <w:basedOn w:val="Cabeceraypie"/>
+    <w:pPr>
+      <w:suppressLineNumbers/>
+    </w:pPr>
+    <w:rPr/>
   </w:style>
 </w:styles>
 </file>
